--- a/report.docx
+++ b/report.docx
@@ -1,11 +1,11 @@
 
 <file path=word/document.xml><?xml version="1.0" encoding="utf-8"?>
-<w:document xmlns:wpc="http://schemas.microsoft.com/office/word/2010/wordprocessingCanvas" xmlns:mc="http://schemas.openxmlformats.org/markup-compatibility/2006" xmlns:o="urn:schemas-microsoft-com:office:office" xmlns:r="http://schemas.openxmlformats.org/officeDocument/2006/relationships" xmlns:m="http://schemas.openxmlformats.org/officeDocument/2006/math" xmlns:v="urn:schemas-microsoft-com:vml" xmlns:wp14="http://schemas.microsoft.com/office/word/2010/wordprocessingDrawing" xmlns:wp="http://schemas.openxmlformats.org/drawingml/2006/wordprocessingDrawing" xmlns:w10="urn:schemas-microsoft-com:office:word" xmlns:w="http://schemas.openxmlformats.org/wordprocessingml/2006/main" xmlns:w14="http://schemas.microsoft.com/office/word/2010/wordml" xmlns:wpg="http://schemas.microsoft.com/office/word/2010/wordprocessingGroup" xmlns:wpi="http://schemas.microsoft.com/office/word/2010/wordprocessingInk" xmlns:wne="http://schemas.microsoft.com/office/word/2006/wordml" xmlns:wps="http://schemas.microsoft.com/office/word/2010/wordprocessingShape" mc:Ignorable="w14 wp14">
+<w:document xmlns:ve="http://schemas.openxmlformats.org/markup-compatibility/2006" xmlns:o="urn:schemas-microsoft-com:office:office" xmlns:r="http://schemas.openxmlformats.org/officeDocument/2006/relationships" xmlns:m="http://schemas.openxmlformats.org/officeDocument/2006/math" xmlns:v="urn:schemas-microsoft-com:vml" xmlns:wp="http://schemas.openxmlformats.org/drawingml/2006/wordprocessingDrawing" xmlns:w10="urn:schemas-microsoft-com:office:word" xmlns:w="http://schemas.openxmlformats.org/wordprocessingml/2006/main" xmlns:wne="http://schemas.microsoft.com/office/word/2006/wordml">
   <w:body>
     <w:p>
       <w:pPr>
         <w:spacing w:before="0" w:after="0" w:line="360" w:lineRule="auto"/>
-        <w:jc w:val="center"/>
+        <w:ind w:left="2160"/>
         <w:rPr>
           <w:rFonts w:ascii="Times New Roman" w:eastAsia="Times New Roman" w:hAnsi="Times New Roman" w:cs="Times New Roman"/>
           <w:b/>
@@ -22,13 +22,9 @@
           <w:sz w:val="28"/>
           <w:szCs w:val="28"/>
         </w:rPr>
-        <w:t>МИНОБРНАУКИ РОССИИ</w:t>
-      </w:r>
-    </w:p>
-    <w:p>
-      <w:pPr>
-        <w:spacing w:before="0" w:after="0" w:line="360" w:lineRule="auto"/>
-        <w:jc w:val="center"/>
+        <w:t xml:space="preserve">           </w:t>
+      </w:r>
+      <w:r>
         <w:rPr>
           <w:rFonts w:ascii="Times New Roman" w:eastAsia="Times New Roman" w:hAnsi="Times New Roman" w:cs="Times New Roman"/>
           <w:b/>
@@ -36,8 +32,13 @@
           <w:sz w:val="28"/>
           <w:szCs w:val="28"/>
         </w:rPr>
-      </w:pPr>
-      <w:r>
+        <w:t>МИНОБРНАУКИ РОССИИ</w:t>
+      </w:r>
+    </w:p>
+    <w:p>
+      <w:pPr>
+        <w:spacing w:before="0" w:after="0" w:line="360" w:lineRule="auto"/>
+        <w:jc w:val="center"/>
         <w:rPr>
           <w:rFonts w:ascii="Times New Roman" w:eastAsia="Times New Roman" w:hAnsi="Times New Roman" w:cs="Times New Roman"/>
           <w:b/>
@@ -45,13 +46,8 @@
           <w:sz w:val="28"/>
           <w:szCs w:val="28"/>
         </w:rPr>
-        <w:t>САНКТ-ПЕТЕРБУРГСКИЙ ГОСУДАРСТВЕННЫЙ</w:t>
-      </w:r>
-    </w:p>
-    <w:p>
-      <w:pPr>
-        <w:spacing w:before="0" w:after="0" w:line="360" w:lineRule="auto"/>
-        <w:jc w:val="center"/>
+      </w:pPr>
+      <w:r>
         <w:rPr>
           <w:rFonts w:ascii="Times New Roman" w:eastAsia="Times New Roman" w:hAnsi="Times New Roman" w:cs="Times New Roman"/>
           <w:b/>
@@ -59,8 +55,13 @@
           <w:sz w:val="28"/>
           <w:szCs w:val="28"/>
         </w:rPr>
-      </w:pPr>
-      <w:r>
+        <w:t>САНКТ-ПЕТЕРБУРГСКИЙ ГОСУДАРСТВЕННЫЙ</w:t>
+      </w:r>
+    </w:p>
+    <w:p>
+      <w:pPr>
+        <w:spacing w:before="0" w:after="0" w:line="360" w:lineRule="auto"/>
+        <w:jc w:val="center"/>
         <w:rPr>
           <w:rFonts w:ascii="Times New Roman" w:eastAsia="Times New Roman" w:hAnsi="Times New Roman" w:cs="Times New Roman"/>
           <w:b/>
@@ -68,13 +69,8 @@
           <w:sz w:val="28"/>
           <w:szCs w:val="28"/>
         </w:rPr>
-        <w:t>ЭЛЕКТРОТЕХНИЧЕСКИЙ УНИВЕРСИТЕТ</w:t>
-      </w:r>
-    </w:p>
-    <w:p>
-      <w:pPr>
-        <w:spacing w:before="0" w:after="0" w:line="360" w:lineRule="auto"/>
-        <w:jc w:val="center"/>
+      </w:pPr>
+      <w:r>
         <w:rPr>
           <w:rFonts w:ascii="Times New Roman" w:eastAsia="Times New Roman" w:hAnsi="Times New Roman" w:cs="Times New Roman"/>
           <w:b/>
@@ -82,8 +78,13 @@
           <w:sz w:val="28"/>
           <w:szCs w:val="28"/>
         </w:rPr>
-      </w:pPr>
-      <w:r>
+        <w:t>ЭЛЕКТРОТЕХНИЧЕСКИЙ УНИВЕРСИТЕТ</w:t>
+      </w:r>
+    </w:p>
+    <w:p>
+      <w:pPr>
+        <w:spacing w:before="0" w:after="0" w:line="360" w:lineRule="auto"/>
+        <w:jc w:val="center"/>
         <w:rPr>
           <w:rFonts w:ascii="Times New Roman" w:eastAsia="Times New Roman" w:hAnsi="Times New Roman" w:cs="Times New Roman"/>
           <w:b/>
@@ -91,6 +92,15 @@
           <w:sz w:val="28"/>
           <w:szCs w:val="28"/>
         </w:rPr>
+      </w:pPr>
+      <w:r>
+        <w:rPr>
+          <w:rFonts w:ascii="Times New Roman" w:eastAsia="Times New Roman" w:hAnsi="Times New Roman" w:cs="Times New Roman"/>
+          <w:b/>
+          <w:smallCaps/>
+          <w:sz w:val="28"/>
+          <w:szCs w:val="28"/>
+        </w:rPr>
         <w:t>«ЛЭТИ» ИМ. В.И. УЛЬЯНОВА (ЛЕНИНА)</w:t>
       </w:r>
     </w:p>
@@ -115,7 +125,7 @@
     </w:p>
     <w:p>
       <w:pPr>
-        <w:jc w:val="center"/>
+        <w:ind w:left="2160"/>
         <w:rPr>
           <w:rFonts w:ascii="Times New Roman" w:eastAsia="Times New Roman" w:hAnsi="Times New Roman" w:cs="Times New Roman"/>
           <w:sz w:val="32"/>
@@ -139,97 +149,28 @@
           <w:szCs w:val="32"/>
         </w:rPr>
         <w:t>1</w:t>
-      </w:r>
-    </w:p>
-    <w:p>
-      <w:pPr>
-        <w:jc w:val="center"/>
-        <w:rPr>
-          <w:rFonts w:ascii="Times New Roman" w:eastAsia="Times New Roman" w:hAnsi="Times New Roman" w:cs="Times New Roman"/>
-          <w:sz w:val="28"/>
-          <w:szCs w:val="28"/>
-        </w:rPr>
-      </w:pPr>
-      <w:bookmarkStart w:id="1" w:name="_heading=h.30j0zll" w:colFirst="0" w:colLast="0"/>
-      <w:bookmarkEnd w:id="1"/>
-      <w:r>
-        <w:rPr>
-          <w:rFonts w:ascii="Times New Roman" w:eastAsia="Times New Roman" w:hAnsi="Times New Roman" w:cs="Times New Roman"/>
-          <w:sz w:val="28"/>
-          <w:szCs w:val="28"/>
-        </w:rPr>
-        <w:t>по дисциплине «</w:t>
-      </w:r>
-      <w:r>
-        <w:rPr>
-          <w:rFonts w:ascii="Times New Roman" w:eastAsia="Times New Roman" w:hAnsi="Times New Roman" w:cs="Times New Roman"/>
-          <w:sz w:val="28"/>
-          <w:szCs w:val="28"/>
-        </w:rPr>
-        <w:t>Информатика</w:t>
-      </w:r>
-      <w:r>
-        <w:rPr>
-          <w:rFonts w:ascii="Times New Roman" w:eastAsia="Times New Roman" w:hAnsi="Times New Roman" w:cs="Times New Roman"/>
-          <w:sz w:val="28"/>
-          <w:szCs w:val="28"/>
-        </w:rPr>
-        <w:t xml:space="preserve">» </w:t>
-      </w:r>
-    </w:p>
-    <w:p>
-      <w:pPr>
-        <w:tabs>
-          <w:tab w:val="left" w:pos="567"/>
-        </w:tabs>
-        <w:spacing w:after="3200"/>
-        <w:jc w:val="center"/>
-        <w:rPr>
-          <w:rFonts w:ascii="Times New Roman" w:eastAsia="Times New Roman" w:hAnsi="Times New Roman" w:cs="Times New Roman"/>
-        </w:rPr>
-      </w:pPr>
-      <w:r>
-        <w:rPr>
-          <w:rFonts w:ascii="Times New Roman" w:eastAsia="Times New Roman" w:hAnsi="Times New Roman" w:cs="Times New Roman"/>
-          <w:sz w:val="28"/>
-          <w:szCs w:val="28"/>
-        </w:rPr>
-        <w:t>Тема:</w:t>
-      </w:r>
-      <w:r>
-        <w:rPr>
-          <w:rFonts w:ascii="Times New Roman" w:eastAsia="Times New Roman" w:hAnsi="Times New Roman" w:cs="Times New Roman"/>
-          <w:sz w:val="36"/>
-          <w:szCs w:val="36"/>
-        </w:rPr>
-        <w:t xml:space="preserve"> </w:t>
-      </w:r>
-      <w:r>
-        <w:rPr>
-          <w:rFonts w:ascii="Times New Roman" w:eastAsia="Times New Roman" w:hAnsi="Times New Roman" w:cs="Times New Roman"/>
-          <w:b/>
-          <w:sz w:val="28"/>
-          <w:szCs w:val="28"/>
-        </w:rPr>
-        <w:t>Системы счисления</w:t>
       </w:r>
     </w:p>
     <w:tbl>
       <w:tblPr>
         <w:tblStyle w:val="aff1"/>
-        <w:tblW w:w="9355" w:type="dxa"/>
+        <w:tblpPr w:leftFromText="180" w:rightFromText="180" w:vertAnchor="text" w:horzAnchor="margin" w:tblpY="2905"/>
+        <w:tblW w:w="9369" w:type="dxa"/>
         <w:tblInd w:w="0" w:type="dxa"/>
         <w:tblLayout w:type="fixed"/>
-        <w:tblLook w:val="0400" w:firstRow="0" w:lastRow="0" w:firstColumn="0" w:lastColumn="0" w:noHBand="0" w:noVBand="1"/>
+        <w:tblLook w:val="0400"/>
       </w:tblPr>
       <w:tblGrid>
-        <w:gridCol w:w="4677"/>
-        <w:gridCol w:w="4678"/>
+        <w:gridCol w:w="4685"/>
+        <w:gridCol w:w="4684"/>
       </w:tblGrid>
       <w:tr>
+        <w:trPr>
+          <w:trHeight w:val="1691"/>
+        </w:trPr>
         <w:tc>
           <w:tcPr>
-            <w:tcW w:w="4677" w:type="dxa"/>
+            <w:tcW w:w="4685" w:type="dxa"/>
             <w:shd w:val="clear" w:color="auto" w:fill="auto"/>
           </w:tcPr>
           <w:p>
@@ -249,6 +190,8 @@
                 <w:szCs w:val="26"/>
               </w:rPr>
             </w:pPr>
+            <w:bookmarkStart w:id="1" w:name="_heading=h.30j0zll" w:colFirst="0" w:colLast="0"/>
+            <w:bookmarkEnd w:id="1"/>
             <w:r>
               <w:rPr>
                 <w:rFonts w:ascii="Times New Roman" w:eastAsia="Times New Roman" w:hAnsi="Times New Roman" w:cs="Times New Roman"/>
@@ -256,7 +199,7 @@
                 <w:sz w:val="26"/>
                 <w:szCs w:val="26"/>
               </w:rPr>
-              <w:t>Студен</w:t>
+              <w:t>Студент</w:t>
             </w:r>
             <w:proofErr w:type="gramStart"/>
             <w:r>
@@ -266,7 +209,7 @@
                 <w:sz w:val="26"/>
                 <w:szCs w:val="26"/>
               </w:rPr>
-              <w:t>т</w:t>
+              <w:t>ы</w:t>
             </w:r>
             <w:r>
               <w:rPr>
@@ -277,6 +220,7 @@
               </w:rPr>
               <w:t>(</w:t>
             </w:r>
+            <w:proofErr w:type="spellStart"/>
             <w:proofErr w:type="gramEnd"/>
             <w:r>
               <w:rPr>
@@ -285,16 +229,17 @@
                 <w:sz w:val="28"/>
                 <w:szCs w:val="28"/>
               </w:rPr>
-              <w:t xml:space="preserve">ка) </w:t>
+              <w:t>ка</w:t>
             </w:r>
+            <w:proofErr w:type="spellEnd"/>
             <w:r>
               <w:rPr>
                 <w:rFonts w:ascii="Times New Roman" w:eastAsia="Times New Roman" w:hAnsi="Times New Roman" w:cs="Times New Roman"/>
                 <w:color w:val="FFFFFF"/>
-                <w:sz w:val="26"/>
-                <w:szCs w:val="26"/>
+                <w:sz w:val="28"/>
+                <w:szCs w:val="28"/>
               </w:rPr>
-              <w:t xml:space="preserve"> </w:t>
+              <w:t xml:space="preserve">) </w:t>
             </w:r>
             <w:r>
               <w:rPr>
@@ -303,13 +248,13 @@
                 <w:sz w:val="26"/>
                 <w:szCs w:val="26"/>
               </w:rPr>
-              <w:t>гр. _______</w:t>
+              <w:t>гр.1305</w:t>
             </w:r>
           </w:p>
         </w:tc>
         <w:tc>
           <w:tcPr>
-            <w:tcW w:w="4678" w:type="dxa"/>
+            <w:tcW w:w="4684" w:type="dxa"/>
             <w:shd w:val="clear" w:color="auto" w:fill="auto"/>
           </w:tcPr>
           <w:p>
@@ -321,8 +266,107 @@
                 <w:right w:val="nil"/>
                 <w:between w:val="nil"/>
               </w:pBdr>
+              <w:spacing w:before="120" w:line="360" w:lineRule="auto"/>
+              <w:rPr>
+                <w:rFonts w:ascii="Times New Roman" w:eastAsia="Times New Roman" w:hAnsi="Times New Roman" w:cs="Times New Roman"/>
+                <w:color w:val="000000"/>
+                <w:sz w:val="28"/>
+                <w:szCs w:val="28"/>
+              </w:rPr>
+            </w:pPr>
+            <w:proofErr w:type="spellStart"/>
+            <w:r>
+              <w:rPr>
+                <w:rFonts w:ascii="Times New Roman" w:eastAsia="Times New Roman" w:hAnsi="Times New Roman" w:cs="Times New Roman"/>
+                <w:color w:val="FFFFFF"/>
+                <w:sz w:val="28"/>
+                <w:szCs w:val="28"/>
+              </w:rPr>
+              <w:t>Иваносс</w:t>
+            </w:r>
+            <w:proofErr w:type="spellEnd"/>
+            <w:r>
+              <w:rPr>
+                <w:color w:val="FF0000"/>
+                <w:sz w:val="28"/>
+                <w:szCs w:val="28"/>
+              </w:rPr>
+              <w:t xml:space="preserve"> </w:t>
+            </w:r>
+            <w:r>
+              <w:rPr>
+                <w:rFonts w:ascii="Times New Roman" w:eastAsia="Times New Roman" w:hAnsi="Times New Roman" w:cs="Times New Roman"/>
+                <w:color w:val="000000"/>
+                <w:sz w:val="28"/>
+                <w:szCs w:val="28"/>
+              </w:rPr>
+              <w:t xml:space="preserve">                          Чибисов А.А.</w:t>
+            </w:r>
+          </w:p>
+          <w:p>
+            <w:pPr>
+              <w:pBdr>
+                <w:top w:val="nil"/>
+                <w:left w:val="nil"/>
+                <w:bottom w:val="nil"/>
+                <w:right w:val="nil"/>
+                <w:between w:val="nil"/>
+              </w:pBdr>
+              <w:spacing w:before="120" w:line="360" w:lineRule="auto"/>
+              <w:rPr>
+                <w:rFonts w:ascii="Times New Roman" w:eastAsia="Times New Roman" w:hAnsi="Times New Roman" w:cs="Times New Roman"/>
+                <w:color w:val="000000"/>
+                <w:sz w:val="28"/>
+                <w:szCs w:val="28"/>
+              </w:rPr>
+            </w:pPr>
+            <w:r>
+              <w:rPr>
+                <w:rFonts w:ascii="Times New Roman" w:eastAsia="Times New Roman" w:hAnsi="Times New Roman" w:cs="Times New Roman"/>
+                <w:color w:val="000000"/>
+                <w:sz w:val="28"/>
+                <w:szCs w:val="28"/>
+              </w:rPr>
+              <w:t xml:space="preserve">                                         Смирнов В.А.</w:t>
+            </w:r>
+          </w:p>
+          <w:p>
+            <w:pPr>
+              <w:pBdr>
+                <w:top w:val="nil"/>
+                <w:left w:val="nil"/>
+                <w:bottom w:val="nil"/>
+                <w:right w:val="nil"/>
+                <w:between w:val="nil"/>
+              </w:pBdr>
+              <w:spacing w:before="120" w:line="360" w:lineRule="auto"/>
+              <w:rPr>
+                <w:rFonts w:ascii="Times New Roman" w:eastAsia="Times New Roman" w:hAnsi="Times New Roman" w:cs="Times New Roman"/>
+                <w:color w:val="000000"/>
+                <w:sz w:val="28"/>
+                <w:szCs w:val="28"/>
+              </w:rPr>
+            </w:pPr>
+            <w:r>
+              <w:rPr>
+                <w:rFonts w:ascii="Times New Roman" w:eastAsia="Times New Roman" w:hAnsi="Times New Roman" w:cs="Times New Roman"/>
+                <w:color w:val="000000"/>
+                <w:sz w:val="28"/>
+                <w:szCs w:val="28"/>
+              </w:rPr>
+              <w:t xml:space="preserve">                                        Смирнов М.О.</w:t>
+            </w:r>
+          </w:p>
+          <w:p>
+            <w:pPr>
+              <w:pBdr>
+                <w:top w:val="nil"/>
+                <w:left w:val="nil"/>
+                <w:bottom w:val="nil"/>
+                <w:right w:val="nil"/>
+                <w:between w:val="nil"/>
+              </w:pBdr>
               <w:spacing w:before="0"/>
-              <w:jc w:val="right"/>
               <w:rPr>
                 <w:rFonts w:ascii="Times New Roman" w:eastAsia="Times New Roman" w:hAnsi="Times New Roman" w:cs="Times New Roman"/>
                 <w:color w:val="000000"/>
@@ -330,31 +374,16 @@
                 <w:szCs w:val="26"/>
               </w:rPr>
             </w:pPr>
-            <w:r>
-              <w:rPr>
-                <w:rFonts w:ascii="Times New Roman" w:eastAsia="Times New Roman" w:hAnsi="Times New Roman" w:cs="Times New Roman"/>
-                <w:color w:val="000000"/>
-                <w:sz w:val="26"/>
-                <w:szCs w:val="26"/>
-              </w:rPr>
-              <w:t>________________</w:t>
-            </w:r>
-            <w:r>
-              <w:rPr>
-                <w:rFonts w:ascii="Times New Roman" w:eastAsia="Times New Roman" w:hAnsi="Times New Roman" w:cs="Times New Roman"/>
-                <w:color w:val="FFFFFF"/>
-                <w:sz w:val="28"/>
-                <w:szCs w:val="28"/>
-              </w:rPr>
-              <w:t>Иванов И.И.</w:t>
-            </w:r>
           </w:p>
         </w:tc>
       </w:tr>
       <w:tr>
+        <w:trPr>
+          <w:trHeight w:val="302"/>
+        </w:trPr>
         <w:tc>
           <w:tcPr>
-            <w:tcW w:w="4677" w:type="dxa"/>
+            <w:tcW w:w="4685" w:type="dxa"/>
             <w:shd w:val="clear" w:color="auto" w:fill="auto"/>
           </w:tcPr>
           <w:p>
@@ -378,7 +407,7 @@
         </w:tc>
         <w:tc>
           <w:tcPr>
-            <w:tcW w:w="4678" w:type="dxa"/>
+            <w:tcW w:w="4684" w:type="dxa"/>
             <w:shd w:val="clear" w:color="auto" w:fill="auto"/>
           </w:tcPr>
           <w:p>
@@ -402,9 +431,12 @@
         </w:tc>
       </w:tr>
       <w:tr>
+        <w:trPr>
+          <w:trHeight w:val="313"/>
+        </w:trPr>
         <w:tc>
           <w:tcPr>
-            <w:tcW w:w="4677" w:type="dxa"/>
+            <w:tcW w:w="4685" w:type="dxa"/>
             <w:shd w:val="clear" w:color="auto" w:fill="auto"/>
           </w:tcPr>
           <w:p>
@@ -437,7 +469,7 @@
         </w:tc>
         <w:tc>
           <w:tcPr>
-            <w:tcW w:w="4678" w:type="dxa"/>
+            <w:tcW w:w="4684" w:type="dxa"/>
             <w:shd w:val="clear" w:color="auto" w:fill="auto"/>
           </w:tcPr>
           <w:p>
@@ -458,6 +490,7 @@
                 <w:szCs w:val="26"/>
               </w:rPr>
             </w:pPr>
+            <w:proofErr w:type="spellStart"/>
             <w:r>
               <w:rPr>
                 <w:rFonts w:ascii="Times New Roman" w:eastAsia="Times New Roman" w:hAnsi="Times New Roman" w:cs="Times New Roman"/>
@@ -467,7 +500,6 @@
               </w:rPr>
               <w:t>________________</w:t>
             </w:r>
-            <w:proofErr w:type="spellStart"/>
             <w:r>
               <w:rPr>
                 <w:rFonts w:ascii="Times New Roman" w:eastAsia="Times New Roman" w:hAnsi="Times New Roman" w:cs="Times New Roman"/>
@@ -493,16 +525,76 @@
     </w:tbl>
     <w:p>
       <w:pPr>
-        <w:pBdr>
-          <w:top w:val="nil"/>
-          <w:left w:val="nil"/>
-          <w:bottom w:val="nil"/>
-          <w:right w:val="nil"/>
-          <w:between w:val="nil"/>
-        </w:pBdr>
-        <w:spacing w:after="140" w:line="288" w:lineRule="auto"/>
-        <w:ind w:firstLine="567"/>
-        <w:jc w:val="both"/>
+        <w:jc w:val="center"/>
+        <w:rPr>
+          <w:rFonts w:ascii="Times New Roman" w:eastAsia="Times New Roman" w:hAnsi="Times New Roman" w:cs="Times New Roman"/>
+          <w:sz w:val="28"/>
+          <w:szCs w:val="28"/>
+        </w:rPr>
+      </w:pPr>
+      <w:r>
+        <w:rPr>
+          <w:rFonts w:ascii="Times New Roman" w:eastAsia="Times New Roman" w:hAnsi="Times New Roman" w:cs="Times New Roman"/>
+          <w:sz w:val="28"/>
+          <w:szCs w:val="28"/>
+        </w:rPr>
+        <w:t>по дисциплине «</w:t>
+      </w:r>
+      <w:r>
+        <w:rPr>
+          <w:rFonts w:ascii="Times New Roman" w:eastAsia="Times New Roman" w:hAnsi="Times New Roman" w:cs="Times New Roman"/>
+          <w:sz w:val="28"/>
+          <w:szCs w:val="28"/>
+        </w:rPr>
+        <w:t>Информатика</w:t>
+      </w:r>
+      <w:r>
+        <w:rPr>
+          <w:rFonts w:ascii="Times New Roman" w:eastAsia="Times New Roman" w:hAnsi="Times New Roman" w:cs="Times New Roman"/>
+          <w:sz w:val="28"/>
+          <w:szCs w:val="28"/>
+        </w:rPr>
+        <w:t xml:space="preserve">» </w:t>
+      </w:r>
+    </w:p>
+    <w:p>
+      <w:pPr>
+        <w:jc w:val="center"/>
+        <w:rPr>
+          <w:rFonts w:ascii="Times New Roman" w:eastAsia="Times New Roman" w:hAnsi="Times New Roman" w:cs="Times New Roman"/>
+          <w:sz w:val="28"/>
+          <w:szCs w:val="28"/>
+        </w:rPr>
+      </w:pPr>
+      <w:r>
+        <w:rPr>
+          <w:rFonts w:ascii="Times New Roman" w:eastAsia="Times New Roman" w:hAnsi="Times New Roman" w:cs="Times New Roman"/>
+          <w:sz w:val="28"/>
+          <w:szCs w:val="28"/>
+        </w:rPr>
+        <w:t xml:space="preserve">Тема: </w:t>
+      </w:r>
+      <w:r>
+        <w:rPr>
+          <w:rFonts w:ascii="Times New Roman" w:eastAsia="Times New Roman" w:hAnsi="Times New Roman" w:cs="Times New Roman"/>
+          <w:b/>
+          <w:sz w:val="28"/>
+          <w:szCs w:val="28"/>
+        </w:rPr>
+        <w:t>Системы счисления</w:t>
+      </w:r>
+    </w:p>
+    <w:p>
+      <w:pPr>
+        <w:tabs>
+          <w:tab w:val="left" w:pos="567"/>
+        </w:tabs>
+        <w:spacing w:after="3200"/>
+        <w:rPr>
+          <w:rFonts w:ascii="Times New Roman" w:eastAsia="Times New Roman" w:hAnsi="Times New Roman" w:cs="Times New Roman"/>
+        </w:rPr>
+      </w:pPr>
+      <w:r>
         <w:rPr>
           <w:rFonts w:ascii="Times New Roman" w:eastAsia="Times New Roman" w:hAnsi="Times New Roman" w:cs="Times New Roman"/>
           <w:b/>
@@ -510,7 +602,188 @@
           <w:sz w:val="28"/>
           <w:szCs w:val="28"/>
         </w:rPr>
-      </w:pPr>
+        <w:lastRenderedPageBreak/>
+        <w:t>Введение</w:t>
+      </w:r>
+      <w:r>
+        <w:rPr>
+          <w:rFonts w:ascii="Times New Roman" w:eastAsia="Times New Roman" w:hAnsi="Times New Roman" w:cs="Times New Roman"/>
+          <w:color w:val="FF0000"/>
+          <w:sz w:val="28"/>
+          <w:szCs w:val="28"/>
+        </w:rPr>
+        <w:t>&lt;Цель работы, что дано, что требуется получить&gt;</w:t>
+      </w:r>
+    </w:p>
+    <w:p>
+      <w:pPr>
+        <w:pStyle w:val="aff3"/>
+        <w:spacing w:line="360" w:lineRule="auto"/>
+        <w:ind w:firstLine="709"/>
+        <w:rPr>
+          <w:rFonts w:ascii="Times New Roman" w:hAnsi="Times New Roman" w:cs="Times New Roman"/>
+          <w:sz w:val="28"/>
+          <w:szCs w:val="28"/>
+        </w:rPr>
+      </w:pPr>
+      <w:r>
+        <w:rPr>
+          <w:rFonts w:ascii="Times New Roman" w:hAnsi="Times New Roman" w:cs="Times New Roman"/>
+          <w:sz w:val="28"/>
+          <w:szCs w:val="28"/>
+        </w:rPr>
+        <w:t>Цель работы состоит в закреплении знаний основных принципов представления чисел в</w:t>
+      </w:r>
+      <w:r>
+        <w:rPr>
+          <w:rFonts w:ascii="Times New Roman" w:hAnsi="Times New Roman" w:cs="Times New Roman"/>
+          <w:sz w:val="28"/>
+          <w:szCs w:val="28"/>
+        </w:rPr>
+        <w:t xml:space="preserve"> </w:t>
+      </w:r>
+      <w:r>
+        <w:rPr>
+          <w:rFonts w:ascii="Times New Roman" w:hAnsi="Times New Roman" w:cs="Times New Roman"/>
+          <w:sz w:val="28"/>
+          <w:szCs w:val="28"/>
+        </w:rPr>
+        <w:t>различных системах счисления, которые необходимы для понимания того, как числовые данные хранятся и обрабатываются в компьютере.</w:t>
+      </w:r>
+    </w:p>
+    <w:p>
+      <w:pPr>
+        <w:pStyle w:val="aff3"/>
+        <w:spacing w:line="360" w:lineRule="auto"/>
+        <w:ind w:firstLine="709"/>
+        <w:rPr>
+          <w:rFonts w:ascii="Times New Roman" w:hAnsi="Times New Roman" w:cs="Times New Roman"/>
+          <w:sz w:val="28"/>
+          <w:szCs w:val="28"/>
+        </w:rPr>
+      </w:pPr>
+      <w:r>
+        <w:rPr>
+          <w:rFonts w:ascii="Times New Roman" w:hAnsi="Times New Roman" w:cs="Times New Roman"/>
+          <w:sz w:val="28"/>
+          <w:szCs w:val="28"/>
+        </w:rPr>
+        <w:t xml:space="preserve">Для достижения цели необходимо выполнить следующие задачи: </w:t>
+      </w:r>
+    </w:p>
+    <w:p>
+      <w:pPr>
+        <w:pStyle w:val="a"/>
+        <w:tabs>
+          <w:tab w:val="clear" w:pos="720"/>
+          <w:tab w:val="num" w:pos="0"/>
+        </w:tabs>
+        <w:spacing w:line="360" w:lineRule="auto"/>
+        <w:ind w:left="0" w:firstLine="709"/>
+        <w:rPr>
+          <w:rFonts w:ascii="Times New Roman" w:hAnsi="Times New Roman" w:cs="Times New Roman"/>
+          <w:sz w:val="28"/>
+          <w:szCs w:val="28"/>
+        </w:rPr>
+      </w:pPr>
+      <w:r>
+        <w:rPr>
+          <w:rFonts w:ascii="Times New Roman" w:hAnsi="Times New Roman" w:cs="Times New Roman"/>
+          <w:sz w:val="28"/>
+          <w:szCs w:val="28"/>
+        </w:rPr>
+        <w:t>изучить учебные материалы, посвященные системам счисления и хранению числовых данных в компьютере;</w:t>
+      </w:r>
+    </w:p>
+    <w:p>
+      <w:pPr>
+        <w:pStyle w:val="a"/>
+        <w:tabs>
+          <w:tab w:val="clear" w:pos="720"/>
+          <w:tab w:val="num" w:pos="0"/>
+        </w:tabs>
+        <w:spacing w:line="360" w:lineRule="auto"/>
+        <w:ind w:left="0" w:firstLine="709"/>
+        <w:rPr>
+          <w:rFonts w:ascii="Times New Roman" w:hAnsi="Times New Roman" w:cs="Times New Roman"/>
+          <w:sz w:val="28"/>
+          <w:szCs w:val="28"/>
+        </w:rPr>
+      </w:pPr>
+      <w:r>
+        <w:rPr>
+          <w:rFonts w:ascii="Times New Roman" w:hAnsi="Times New Roman" w:cs="Times New Roman"/>
+          <w:sz w:val="28"/>
+          <w:szCs w:val="28"/>
+        </w:rPr>
+        <w:t xml:space="preserve">разработать алгоритм по предложенному заданию, оформить в текстовом или графическом виде; </w:t>
+      </w:r>
+    </w:p>
+    <w:p>
+      <w:pPr>
+        <w:pStyle w:val="a"/>
+        <w:tabs>
+          <w:tab w:val="clear" w:pos="720"/>
+          <w:tab w:val="num" w:pos="0"/>
+        </w:tabs>
+        <w:spacing w:line="360" w:lineRule="auto"/>
+        <w:ind w:left="0" w:firstLine="709"/>
+        <w:rPr>
+          <w:rFonts w:ascii="Times New Roman" w:hAnsi="Times New Roman" w:cs="Times New Roman"/>
+          <w:sz w:val="28"/>
+          <w:szCs w:val="28"/>
+        </w:rPr>
+      </w:pPr>
+      <w:r>
+        <w:rPr>
+          <w:rFonts w:ascii="Times New Roman" w:hAnsi="Times New Roman" w:cs="Times New Roman"/>
+          <w:sz w:val="28"/>
+          <w:szCs w:val="28"/>
+        </w:rPr>
+        <w:t xml:space="preserve">разработать программу на языке программирования </w:t>
+      </w:r>
+      <w:proofErr w:type="spellStart"/>
+      <w:r>
+        <w:rPr>
+          <w:rFonts w:ascii="Times New Roman" w:hAnsi="Times New Roman" w:cs="Times New Roman"/>
+          <w:sz w:val="28"/>
+          <w:szCs w:val="28"/>
+        </w:rPr>
+        <w:t>Python</w:t>
+      </w:r>
+      <w:proofErr w:type="spellEnd"/>
+      <w:r>
+        <w:rPr>
+          <w:rFonts w:ascii="Times New Roman" w:hAnsi="Times New Roman" w:cs="Times New Roman"/>
+          <w:sz w:val="28"/>
+          <w:szCs w:val="28"/>
+        </w:rPr>
+        <w:t xml:space="preserve"> реализующую разработанный алгоритм;</w:t>
+      </w:r>
+    </w:p>
+    <w:p>
+      <w:pPr>
+        <w:pStyle w:val="a"/>
+        <w:tabs>
+          <w:tab w:val="clear" w:pos="720"/>
+          <w:tab w:val="num" w:pos="0"/>
+        </w:tabs>
+        <w:spacing w:line="360" w:lineRule="auto"/>
+        <w:ind w:left="0" w:firstLine="709"/>
+        <w:rPr>
+          <w:rFonts w:ascii="Times New Roman" w:hAnsi="Times New Roman" w:cs="Times New Roman"/>
+          <w:sz w:val="28"/>
+          <w:szCs w:val="28"/>
+        </w:rPr>
+      </w:pPr>
+      <w:r>
+        <w:rPr>
+          <w:rFonts w:ascii="Times New Roman" w:hAnsi="Times New Roman" w:cs="Times New Roman"/>
+          <w:sz w:val="28"/>
+          <w:szCs w:val="28"/>
+        </w:rPr>
+        <w:t xml:space="preserve">разработать контрольные примеры, выполнить их решение с помощью программы и ручной расчет, отладить программу; </w:t>
+      </w:r>
     </w:p>
     <w:p>
       <w:pPr>
@@ -530,6 +803,8 @@
           <w:szCs w:val="28"/>
         </w:rPr>
       </w:pPr>
+      <w:bookmarkStart w:id="2" w:name="_heading=h.1fob9te" w:colFirst="0" w:colLast="0"/>
+      <w:bookmarkEnd w:id="2"/>
       <w:r>
         <w:rPr>
           <w:rFonts w:ascii="Times New Roman" w:eastAsia="Times New Roman" w:hAnsi="Times New Roman" w:cs="Times New Roman"/>
@@ -538,8 +813,265 @@
           <w:sz w:val="28"/>
           <w:szCs w:val="28"/>
         </w:rPr>
+        <w:t>Постановка задачи и описание решения</w:t>
+      </w:r>
+    </w:p>
+    <w:p>
+      <w:pPr>
+        <w:pStyle w:val="aff3"/>
+        <w:spacing w:line="360" w:lineRule="auto"/>
+        <w:ind w:firstLine="709"/>
+        <w:rPr>
+          <w:rFonts w:ascii="Times New Roman" w:hAnsi="Times New Roman" w:cs="Times New Roman"/>
+          <w:sz w:val="28"/>
+          <w:szCs w:val="28"/>
+        </w:rPr>
+      </w:pPr>
+      <w:r>
+        <w:rPr>
+          <w:rFonts w:ascii="Times New Roman" w:hAnsi="Times New Roman" w:cs="Times New Roman"/>
+          <w:sz w:val="28"/>
+          <w:szCs w:val="28"/>
+        </w:rPr>
+        <w:t>Необходимо разработать алгоритм формирования кода для кодового замка</w:t>
+      </w:r>
+      <w:r>
+        <w:rPr>
+          <w:rFonts w:ascii="Times New Roman" w:hAnsi="Times New Roman" w:cs="Times New Roman"/>
+          <w:sz w:val="28"/>
+          <w:szCs w:val="28"/>
+        </w:rPr>
+        <w:t>, который</w:t>
+      </w:r>
+      <w:r>
+        <w:rPr>
+          <w:rFonts w:ascii="Times New Roman" w:hAnsi="Times New Roman" w:cs="Times New Roman"/>
+          <w:sz w:val="28"/>
+          <w:szCs w:val="28"/>
+        </w:rPr>
+        <w:t xml:space="preserve"> состоит из n символов (цифры, латинские буквы и символ #)</w:t>
+      </w:r>
+      <w:r>
+        <w:rPr>
+          <w:rFonts w:ascii="Times New Roman" w:hAnsi="Times New Roman" w:cs="Times New Roman"/>
+          <w:sz w:val="28"/>
+          <w:szCs w:val="28"/>
+        </w:rPr>
+        <w:t>, по слову-ключу</w:t>
+      </w:r>
+      <w:r>
+        <w:rPr>
+          <w:rFonts w:ascii="Times New Roman" w:hAnsi="Times New Roman" w:cs="Times New Roman"/>
+          <w:sz w:val="28"/>
+          <w:szCs w:val="28"/>
+        </w:rPr>
+        <w:t xml:space="preserve">. </w:t>
+      </w:r>
+      <w:r>
+        <w:rPr>
+          <w:rFonts w:ascii="Times New Roman" w:hAnsi="Times New Roman" w:cs="Times New Roman"/>
+          <w:sz w:val="28"/>
+          <w:szCs w:val="28"/>
+        </w:rPr>
+        <w:t>Разработка а</w:t>
+      </w:r>
+      <w:r>
+        <w:rPr>
+          <w:rFonts w:ascii="Times New Roman" w:hAnsi="Times New Roman" w:cs="Times New Roman"/>
+          <w:sz w:val="28"/>
+          <w:szCs w:val="28"/>
+        </w:rPr>
+        <w:t>лгоритм</w:t>
+      </w:r>
+      <w:r>
+        <w:rPr>
+          <w:rFonts w:ascii="Times New Roman" w:hAnsi="Times New Roman" w:cs="Times New Roman"/>
+          <w:sz w:val="28"/>
+          <w:szCs w:val="28"/>
+        </w:rPr>
+        <w:t>а должна быть основана</w:t>
+      </w:r>
+      <w:r>
+        <w:rPr>
+          <w:rFonts w:ascii="Times New Roman" w:hAnsi="Times New Roman" w:cs="Times New Roman"/>
+          <w:sz w:val="28"/>
+          <w:szCs w:val="28"/>
+        </w:rPr>
+        <w:t xml:space="preserve"> </w:t>
+      </w:r>
+      <w:r>
+        <w:rPr>
+          <w:rFonts w:ascii="Times New Roman" w:hAnsi="Times New Roman" w:cs="Times New Roman"/>
+          <w:sz w:val="28"/>
+          <w:szCs w:val="28"/>
+        </w:rPr>
+        <w:t>на теоретических положениях представления чисел в различных системах счисления.</w:t>
+      </w:r>
+    </w:p>
+    <w:p>
+      <w:pPr>
+        <w:pStyle w:val="aff3"/>
+        <w:spacing w:line="360" w:lineRule="auto"/>
+        <w:ind w:firstLine="709"/>
+        <w:rPr>
+          <w:rFonts w:ascii="Times New Roman" w:hAnsi="Times New Roman" w:cs="Times New Roman"/>
+          <w:sz w:val="28"/>
+          <w:szCs w:val="28"/>
+        </w:rPr>
+      </w:pPr>
+      <w:r>
+        <w:rPr>
+          <w:rFonts w:ascii="Times New Roman" w:hAnsi="Times New Roman" w:cs="Times New Roman"/>
+          <w:sz w:val="28"/>
+          <w:szCs w:val="28"/>
+        </w:rPr>
+        <w:t>В ходе выполнения работы был разработан следующий алгоритм.</w:t>
+      </w:r>
+    </w:p>
+    <w:p>
+      <w:pPr>
+        <w:pStyle w:val="2"/>
+        <w:rPr>
+          <w:b w:val="0"/>
+          <w:color w:val="FF0000"/>
+          <w:sz w:val="28"/>
+          <w:szCs w:val="28"/>
+        </w:rPr>
+      </w:pPr>
+      <w:r>
+        <w:rPr>
+          <w:b w:val="0"/>
+          <w:color w:val="FF0000"/>
+          <w:sz w:val="28"/>
+          <w:szCs w:val="28"/>
+        </w:rPr>
         <w:lastRenderedPageBreak/>
-        <w:t>Введение</w:t>
+        <w:t>&lt;</w:t>
+      </w:r>
+      <w:r>
+        <w:rPr>
+          <w:b w:val="0"/>
+          <w:color w:val="FF0000"/>
+          <w:sz w:val="28"/>
+          <w:szCs w:val="28"/>
+        </w:rPr>
+        <w:t>Описание алгоритма на естественном языке или графически</w:t>
+      </w:r>
+      <w:r>
+        <w:rPr>
+          <w:b w:val="0"/>
+          <w:color w:val="FF0000"/>
+          <w:sz w:val="28"/>
+          <w:szCs w:val="28"/>
+        </w:rPr>
+        <w:t>….&gt;</w:t>
+      </w:r>
+    </w:p>
+    <w:p>
+      <w:pPr>
+        <w:pStyle w:val="2"/>
+        <w:rPr>
+          <w:b w:val="0"/>
+          <w:color w:val="FF0000"/>
+          <w:sz w:val="28"/>
+          <w:szCs w:val="28"/>
+        </w:rPr>
+      </w:pPr>
+      <w:r>
+        <w:rPr>
+          <w:b w:val="0"/>
+          <w:color w:val="FF0000"/>
+          <w:sz w:val="28"/>
+          <w:szCs w:val="28"/>
+        </w:rPr>
+        <w:t>&lt;Примеры выполнения алгоритма….&gt;</w:t>
+      </w:r>
+    </w:p>
+    <w:p>
+      <w:pPr>
+        <w:pStyle w:val="aff3"/>
+        <w:spacing w:line="360" w:lineRule="auto"/>
+        <w:ind w:firstLine="709"/>
+        <w:rPr>
+          <w:rFonts w:ascii="Times New Roman" w:hAnsi="Times New Roman" w:cs="Times New Roman"/>
+          <w:sz w:val="28"/>
+          <w:szCs w:val="28"/>
+        </w:rPr>
+      </w:pPr>
+      <w:r>
+        <w:rPr>
+          <w:rFonts w:ascii="Times New Roman" w:hAnsi="Times New Roman" w:cs="Times New Roman"/>
+          <w:sz w:val="28"/>
+          <w:szCs w:val="28"/>
+        </w:rPr>
+        <w:t>Алгоритм реализован на языке Python 3, код представлен в приложении 1.</w:t>
+      </w:r>
+    </w:p>
+    <w:p>
+      <w:pPr>
+        <w:pStyle w:val="2"/>
+        <w:rPr>
+          <w:b w:val="0"/>
+          <w:color w:val="FF0000"/>
+          <w:sz w:val="28"/>
+          <w:szCs w:val="28"/>
+        </w:rPr>
+      </w:pPr>
+      <w:r>
+        <w:rPr>
+          <w:b w:val="0"/>
+          <w:color w:val="FF0000"/>
+          <w:sz w:val="28"/>
+          <w:szCs w:val="28"/>
+        </w:rPr>
+        <w:t>&lt;</w:t>
+      </w:r>
+      <w:r>
+        <w:rPr>
+          <w:b w:val="0"/>
+          <w:color w:val="FF0000"/>
+          <w:sz w:val="28"/>
+          <w:szCs w:val="28"/>
+        </w:rPr>
+        <w:t xml:space="preserve">Описание работы в команде (задачи по исполнителям, этапы). </w:t>
+      </w:r>
+      <w:r>
+        <w:rPr>
+          <w:b w:val="0"/>
+          <w:color w:val="FF0000"/>
+          <w:sz w:val="28"/>
+          <w:szCs w:val="28"/>
+        </w:rPr>
+        <w:t xml:space="preserve">Описание </w:t>
+      </w:r>
+      <w:r>
+        <w:rPr>
+          <w:b w:val="0"/>
+          <w:color w:val="FF0000"/>
+          <w:sz w:val="28"/>
+          <w:szCs w:val="28"/>
+        </w:rPr>
+        <w:t>особенностей реализации (если есть</w:t>
+      </w:r>
+      <w:bookmarkStart w:id="3" w:name="_GoBack"/>
+      <w:bookmarkEnd w:id="3"/>
+      <w:r>
+        <w:rPr>
+          <w:b w:val="0"/>
+          <w:color w:val="FF0000"/>
+          <w:sz w:val="28"/>
+          <w:szCs w:val="28"/>
+        </w:rPr>
+        <w:t xml:space="preserve">). </w:t>
+      </w:r>
+      <w:r>
+        <w:rPr>
+          <w:b w:val="0"/>
+          <w:color w:val="FF0000"/>
+          <w:sz w:val="28"/>
+          <w:szCs w:val="28"/>
+        </w:rPr>
+        <w:t>Примеры работы программы….&gt;</w:t>
       </w:r>
     </w:p>
     <w:p>
@@ -553,202 +1085,10 @@
         </w:pBdr>
         <w:spacing w:before="0" w:line="360" w:lineRule="auto"/>
         <w:rPr>
-          <w:rFonts w:ascii="Times New Roman" w:eastAsia="Times New Roman" w:hAnsi="Times New Roman" w:cs="Times New Roman"/>
-          <w:color w:val="FF0000"/>
-          <w:sz w:val="28"/>
-          <w:szCs w:val="28"/>
-        </w:rPr>
-      </w:pPr>
-      <w:r>
-        <w:rPr>
-          <w:rFonts w:ascii="Times New Roman" w:eastAsia="Times New Roman" w:hAnsi="Times New Roman" w:cs="Times New Roman"/>
-          <w:color w:val="FF0000"/>
-          <w:sz w:val="28"/>
-          <w:szCs w:val="28"/>
-        </w:rPr>
-        <w:t>&lt;Цель работы, что дано, что требуется получить&gt;</w:t>
-      </w:r>
-    </w:p>
-    <w:p>
-      <w:pPr>
-        <w:pStyle w:val="aff3"/>
-        <w:spacing w:line="360" w:lineRule="auto"/>
-        <w:ind w:firstLine="709"/>
-        <w:rPr>
-          <w:rFonts w:ascii="Times New Roman" w:hAnsi="Times New Roman" w:cs="Times New Roman"/>
-          <w:sz w:val="28"/>
-          <w:szCs w:val="28"/>
-        </w:rPr>
-      </w:pPr>
-      <w:r>
-        <w:rPr>
-          <w:rFonts w:ascii="Times New Roman" w:hAnsi="Times New Roman" w:cs="Times New Roman"/>
-          <w:sz w:val="28"/>
-          <w:szCs w:val="28"/>
-        </w:rPr>
-        <w:t>Цель работы состоит в закреплении знаний основных принципов представления чисел в</w:t>
-      </w:r>
-      <w:r>
-        <w:rPr>
-          <w:rFonts w:ascii="Times New Roman" w:hAnsi="Times New Roman" w:cs="Times New Roman"/>
-          <w:sz w:val="28"/>
-          <w:szCs w:val="28"/>
-        </w:rPr>
-        <w:t xml:space="preserve"> </w:t>
-      </w:r>
-      <w:r>
-        <w:rPr>
-          <w:rFonts w:ascii="Times New Roman" w:hAnsi="Times New Roman" w:cs="Times New Roman"/>
-          <w:sz w:val="28"/>
-          <w:szCs w:val="28"/>
-        </w:rPr>
-        <w:t>различных системах счисления, которые необходимы для понимания того, как числовые данные хранятся и обрабатываются в компьютере.</w:t>
-      </w:r>
-    </w:p>
-    <w:p>
-      <w:pPr>
-        <w:pStyle w:val="aff3"/>
-        <w:spacing w:line="360" w:lineRule="auto"/>
-        <w:ind w:firstLine="709"/>
-        <w:rPr>
-          <w:rFonts w:ascii="Times New Roman" w:hAnsi="Times New Roman" w:cs="Times New Roman"/>
-          <w:sz w:val="28"/>
-          <w:szCs w:val="28"/>
-        </w:rPr>
-      </w:pPr>
-      <w:r>
-        <w:rPr>
-          <w:rFonts w:ascii="Times New Roman" w:hAnsi="Times New Roman" w:cs="Times New Roman"/>
-          <w:sz w:val="28"/>
-          <w:szCs w:val="28"/>
-        </w:rPr>
-        <w:t xml:space="preserve">Для достижения цели необходимо выполнить следующие задачи: </w:t>
-      </w:r>
-    </w:p>
-    <w:p>
-      <w:pPr>
-        <w:pStyle w:val="a"/>
-        <w:tabs>
-          <w:tab w:val="clear" w:pos="720"/>
-          <w:tab w:val="num" w:pos="0"/>
-        </w:tabs>
-        <w:spacing w:line="360" w:lineRule="auto"/>
-        <w:ind w:left="0" w:firstLine="709"/>
-        <w:rPr>
-          <w:rFonts w:ascii="Times New Roman" w:hAnsi="Times New Roman" w:cs="Times New Roman"/>
-          <w:sz w:val="28"/>
-          <w:szCs w:val="28"/>
-        </w:rPr>
-      </w:pPr>
-      <w:r>
-        <w:rPr>
-          <w:rFonts w:ascii="Times New Roman" w:hAnsi="Times New Roman" w:cs="Times New Roman"/>
-          <w:sz w:val="28"/>
-          <w:szCs w:val="28"/>
-        </w:rPr>
-        <w:t>изучить учебные материалы, посвященные системам счисления и хранению числовых данных в компьютере;</w:t>
-      </w:r>
-    </w:p>
-    <w:p>
-      <w:pPr>
-        <w:pStyle w:val="a"/>
-        <w:tabs>
-          <w:tab w:val="clear" w:pos="720"/>
-          <w:tab w:val="num" w:pos="0"/>
-        </w:tabs>
-        <w:spacing w:line="360" w:lineRule="auto"/>
-        <w:ind w:left="0" w:firstLine="709"/>
-        <w:rPr>
-          <w:rFonts w:ascii="Times New Roman" w:hAnsi="Times New Roman" w:cs="Times New Roman"/>
-          <w:sz w:val="28"/>
-          <w:szCs w:val="28"/>
-        </w:rPr>
-      </w:pPr>
-      <w:r>
-        <w:rPr>
-          <w:rFonts w:ascii="Times New Roman" w:hAnsi="Times New Roman" w:cs="Times New Roman"/>
-          <w:sz w:val="28"/>
-          <w:szCs w:val="28"/>
-        </w:rPr>
-        <w:t xml:space="preserve">разработать алгоритм по предложенному заданию, оформить в текстовом или графическом виде; </w:t>
-      </w:r>
-    </w:p>
-    <w:p>
-      <w:pPr>
-        <w:pStyle w:val="a"/>
-        <w:tabs>
-          <w:tab w:val="clear" w:pos="720"/>
-          <w:tab w:val="num" w:pos="0"/>
-        </w:tabs>
-        <w:spacing w:line="360" w:lineRule="auto"/>
-        <w:ind w:left="0" w:firstLine="709"/>
-        <w:rPr>
-          <w:rFonts w:ascii="Times New Roman" w:hAnsi="Times New Roman" w:cs="Times New Roman"/>
-          <w:sz w:val="28"/>
-          <w:szCs w:val="28"/>
-        </w:rPr>
-      </w:pPr>
-      <w:r>
-        <w:rPr>
-          <w:rFonts w:ascii="Times New Roman" w:hAnsi="Times New Roman" w:cs="Times New Roman"/>
-          <w:sz w:val="28"/>
-          <w:szCs w:val="28"/>
-        </w:rPr>
-        <w:t xml:space="preserve">разработать программу на языке программирования </w:t>
-      </w:r>
-      <w:proofErr w:type="spellStart"/>
-      <w:r>
-        <w:rPr>
-          <w:rFonts w:ascii="Times New Roman" w:hAnsi="Times New Roman" w:cs="Times New Roman"/>
-          <w:sz w:val="28"/>
-          <w:szCs w:val="28"/>
-        </w:rPr>
-        <w:t>Python</w:t>
-      </w:r>
-      <w:proofErr w:type="spellEnd"/>
-      <w:r>
-        <w:rPr>
-          <w:rFonts w:ascii="Times New Roman" w:hAnsi="Times New Roman" w:cs="Times New Roman"/>
-          <w:sz w:val="28"/>
-          <w:szCs w:val="28"/>
-        </w:rPr>
-        <w:t xml:space="preserve"> реализующую разработанный алгоритм;</w:t>
-      </w:r>
-    </w:p>
-    <w:p>
-      <w:pPr>
-        <w:pStyle w:val="a"/>
-        <w:tabs>
-          <w:tab w:val="clear" w:pos="720"/>
-          <w:tab w:val="num" w:pos="0"/>
-        </w:tabs>
-        <w:spacing w:line="360" w:lineRule="auto"/>
-        <w:ind w:left="0" w:firstLine="709"/>
-        <w:rPr>
-          <w:rFonts w:ascii="Times New Roman" w:hAnsi="Times New Roman" w:cs="Times New Roman"/>
-          <w:sz w:val="28"/>
-          <w:szCs w:val="28"/>
-        </w:rPr>
-      </w:pPr>
-      <w:r>
-        <w:rPr>
-          <w:rFonts w:ascii="Times New Roman" w:hAnsi="Times New Roman" w:cs="Times New Roman"/>
-          <w:sz w:val="28"/>
-          <w:szCs w:val="28"/>
-        </w:rPr>
-        <w:t xml:space="preserve">разработать контрольные примеры, выполнить их решение с помощью программы и ручной расчет, отладить программу; </w:t>
-      </w:r>
-    </w:p>
-    <w:p>
-      <w:pPr>
-        <w:pBdr>
-          <w:top w:val="nil"/>
-          <w:left w:val="nil"/>
-          <w:bottom w:val="nil"/>
-          <w:right w:val="nil"/>
-          <w:between w:val="nil"/>
-        </w:pBdr>
-        <w:spacing w:before="120" w:line="360" w:lineRule="auto"/>
+          <w:b/>
+        </w:rPr>
+      </w:pPr>
+      <w:r>
         <w:rPr>
           <w:rFonts w:ascii="Times New Roman" w:eastAsia="Times New Roman" w:hAnsi="Times New Roman" w:cs="Times New Roman"/>
           <w:b/>
@@ -756,215 +1096,826 @@
           <w:sz w:val="28"/>
           <w:szCs w:val="28"/>
         </w:rPr>
-      </w:pPr>
-      <w:bookmarkStart w:id="2" w:name="_heading=h.1fob9te" w:colFirst="0" w:colLast="0"/>
-      <w:bookmarkEnd w:id="2"/>
-      <w:r>
-        <w:rPr>
-          <w:rFonts w:ascii="Times New Roman" w:eastAsia="Times New Roman" w:hAnsi="Times New Roman" w:cs="Times New Roman"/>
-          <w:b/>
-          <w:color w:val="000000"/>
-          <w:sz w:val="28"/>
-          <w:szCs w:val="28"/>
-        </w:rPr>
-        <w:t>Постановка задачи и описание решения</w:t>
+        <w:t>Заключение</w:t>
       </w:r>
     </w:p>
     <w:p>
       <w:pPr>
-        <w:pStyle w:val="aff3"/>
-        <w:spacing w:line="360" w:lineRule="auto"/>
-        <w:ind w:firstLine="709"/>
-        <w:rPr>
-          <w:rFonts w:ascii="Times New Roman" w:hAnsi="Times New Roman" w:cs="Times New Roman"/>
-          <w:sz w:val="28"/>
-          <w:szCs w:val="28"/>
-        </w:rPr>
-      </w:pPr>
-      <w:r>
-        <w:rPr>
-          <w:rFonts w:ascii="Times New Roman" w:hAnsi="Times New Roman" w:cs="Times New Roman"/>
-          <w:sz w:val="28"/>
-          <w:szCs w:val="28"/>
-        </w:rPr>
-        <w:t>Необходимо разработать алгоритм формирования кода для кодового замка</w:t>
-      </w:r>
-      <w:r>
-        <w:rPr>
-          <w:rFonts w:ascii="Times New Roman" w:hAnsi="Times New Roman" w:cs="Times New Roman"/>
-          <w:sz w:val="28"/>
-          <w:szCs w:val="28"/>
-        </w:rPr>
-        <w:t>, который</w:t>
-      </w:r>
-      <w:r>
-        <w:rPr>
-          <w:rFonts w:ascii="Times New Roman" w:hAnsi="Times New Roman" w:cs="Times New Roman"/>
-          <w:sz w:val="28"/>
-          <w:szCs w:val="28"/>
-        </w:rPr>
-        <w:t xml:space="preserve"> состоит из n символов (цифры, латинские буквы и символ #)</w:t>
-      </w:r>
-      <w:r>
-        <w:rPr>
-          <w:rFonts w:ascii="Times New Roman" w:hAnsi="Times New Roman" w:cs="Times New Roman"/>
-          <w:sz w:val="28"/>
-          <w:szCs w:val="28"/>
-        </w:rPr>
-        <w:t>, по слову-ключу</w:t>
-      </w:r>
-      <w:r>
-        <w:rPr>
-          <w:rFonts w:ascii="Times New Roman" w:hAnsi="Times New Roman" w:cs="Times New Roman"/>
-          <w:sz w:val="28"/>
-          <w:szCs w:val="28"/>
-        </w:rPr>
-        <w:t xml:space="preserve">. </w:t>
-      </w:r>
-      <w:r>
-        <w:rPr>
-          <w:rFonts w:ascii="Times New Roman" w:hAnsi="Times New Roman" w:cs="Times New Roman"/>
-          <w:sz w:val="28"/>
-          <w:szCs w:val="28"/>
-        </w:rPr>
-        <w:t>Разработка а</w:t>
-      </w:r>
-      <w:r>
-        <w:rPr>
-          <w:rFonts w:ascii="Times New Roman" w:hAnsi="Times New Roman" w:cs="Times New Roman"/>
-          <w:sz w:val="28"/>
-          <w:szCs w:val="28"/>
-        </w:rPr>
-        <w:t>лгоритм</w:t>
-      </w:r>
-      <w:r>
-        <w:rPr>
-          <w:rFonts w:ascii="Times New Roman" w:hAnsi="Times New Roman" w:cs="Times New Roman"/>
-          <w:sz w:val="28"/>
-          <w:szCs w:val="28"/>
-        </w:rPr>
-        <w:t>а должна быть основана</w:t>
-      </w:r>
-      <w:r>
-        <w:rPr>
-          <w:rFonts w:ascii="Times New Roman" w:hAnsi="Times New Roman" w:cs="Times New Roman"/>
-          <w:sz w:val="28"/>
-          <w:szCs w:val="28"/>
-        </w:rPr>
-        <w:t xml:space="preserve"> </w:t>
-      </w:r>
-      <w:r>
-        <w:rPr>
-          <w:rFonts w:ascii="Times New Roman" w:hAnsi="Times New Roman" w:cs="Times New Roman"/>
-          <w:sz w:val="28"/>
-          <w:szCs w:val="28"/>
-        </w:rPr>
-        <w:t>на теоретических положениях представления чисел в различных системах счисления.</w:t>
+        <w:rPr>
+          <w:rFonts w:ascii="Times New Roman" w:eastAsia="Times New Roman" w:hAnsi="Times New Roman" w:cs="Times New Roman"/>
+          <w:color w:val="FF0000"/>
+          <w:sz w:val="28"/>
+          <w:szCs w:val="28"/>
+        </w:rPr>
+      </w:pPr>
+      <w:bookmarkStart w:id="4" w:name="_heading=h.2et92p0" w:colFirst="0" w:colLast="0"/>
+      <w:bookmarkEnd w:id="4"/>
+      <w:r>
+        <w:rPr>
+          <w:rFonts w:ascii="Times New Roman" w:eastAsia="Times New Roman" w:hAnsi="Times New Roman" w:cs="Times New Roman"/>
+          <w:color w:val="FF0000"/>
+          <w:sz w:val="28"/>
+          <w:szCs w:val="28"/>
+        </w:rPr>
+        <w:t>&lt;В</w:t>
+      </w:r>
+      <w:r>
+        <w:rPr>
+          <w:rFonts w:ascii="Times New Roman" w:eastAsia="Times New Roman" w:hAnsi="Times New Roman" w:cs="Times New Roman"/>
+          <w:color w:val="FF0000"/>
+          <w:sz w:val="28"/>
+          <w:szCs w:val="28"/>
+        </w:rPr>
+        <w:t>ыводы</w:t>
+      </w:r>
+      <w:r>
+        <w:rPr>
+          <w:rFonts w:ascii="Times New Roman" w:eastAsia="Times New Roman" w:hAnsi="Times New Roman" w:cs="Times New Roman"/>
+          <w:color w:val="FF0000"/>
+          <w:sz w:val="28"/>
+          <w:szCs w:val="28"/>
+        </w:rPr>
+        <w:t xml:space="preserve">, по целям и задачам пишете, </w:t>
+      </w:r>
+      <w:r>
+        <w:rPr>
+          <w:rFonts w:ascii="Times New Roman" w:eastAsia="Times New Roman" w:hAnsi="Times New Roman" w:cs="Times New Roman"/>
+          <w:color w:val="FF0000"/>
+          <w:sz w:val="28"/>
+          <w:szCs w:val="28"/>
+        </w:rPr>
+        <w:t>что выполнено</w:t>
+      </w:r>
+      <w:r>
+        <w:rPr>
+          <w:rFonts w:ascii="Times New Roman" w:eastAsia="Times New Roman" w:hAnsi="Times New Roman" w:cs="Times New Roman"/>
+          <w:color w:val="FF0000"/>
+          <w:sz w:val="28"/>
+          <w:szCs w:val="28"/>
+        </w:rPr>
+        <w:t>&gt;</w:t>
       </w:r>
     </w:p>
     <w:p>
       <w:pPr>
-        <w:pStyle w:val="aff3"/>
-        <w:spacing w:line="360" w:lineRule="auto"/>
-        <w:ind w:firstLine="709"/>
-        <w:rPr>
-          <w:rFonts w:ascii="Times New Roman" w:hAnsi="Times New Roman" w:cs="Times New Roman"/>
-          <w:sz w:val="28"/>
-          <w:szCs w:val="28"/>
-        </w:rPr>
-      </w:pPr>
-      <w:r>
-        <w:rPr>
-          <w:rFonts w:ascii="Times New Roman" w:hAnsi="Times New Roman" w:cs="Times New Roman"/>
-          <w:sz w:val="28"/>
-          <w:szCs w:val="28"/>
-        </w:rPr>
-        <w:t>В ходе выполнения работы был разработан следующий алгоритм.</w:t>
+        <w:ind w:firstLine="720"/>
+        <w:rPr>
+          <w:rFonts w:ascii="Times New Roman" w:eastAsia="Times New Roman" w:hAnsi="Times New Roman" w:cs="Times New Roman"/>
+          <w:color w:val="FF0000"/>
+          <w:sz w:val="28"/>
+          <w:szCs w:val="28"/>
+        </w:rPr>
+      </w:pPr>
+      <w:r>
+        <w:rPr>
+          <w:rFonts w:ascii="Times New Roman" w:hAnsi="Times New Roman" w:cs="Times New Roman"/>
+          <w:sz w:val="28"/>
+          <w:szCs w:val="28"/>
+        </w:rPr>
+        <w:t xml:space="preserve">Разработан алгоритм формирования кода для кодового </w:t>
+      </w:r>
+      <w:proofErr w:type="gramStart"/>
+      <w:r>
+        <w:rPr>
+          <w:rFonts w:ascii="Times New Roman" w:hAnsi="Times New Roman" w:cs="Times New Roman"/>
+          <w:sz w:val="28"/>
+          <w:szCs w:val="28"/>
+        </w:rPr>
+        <w:t>замка</w:t>
+      </w:r>
+      <w:proofErr w:type="gramEnd"/>
+      <w:r>
+        <w:rPr>
+          <w:rFonts w:ascii="Times New Roman" w:hAnsi="Times New Roman" w:cs="Times New Roman"/>
+          <w:sz w:val="28"/>
+          <w:szCs w:val="28"/>
+        </w:rPr>
+        <w:t xml:space="preserve"> состоящего из </w:t>
+      </w:r>
+      <w:proofErr w:type="spellStart"/>
+      <w:r>
+        <w:rPr>
+          <w:rFonts w:ascii="Times New Roman" w:hAnsi="Times New Roman" w:cs="Times New Roman"/>
+          <w:sz w:val="28"/>
+          <w:szCs w:val="28"/>
+        </w:rPr>
+        <w:t>n</w:t>
+      </w:r>
+      <w:proofErr w:type="spellEnd"/>
+      <w:r>
+        <w:rPr>
+          <w:rFonts w:ascii="Times New Roman" w:hAnsi="Times New Roman" w:cs="Times New Roman"/>
+          <w:sz w:val="28"/>
+          <w:szCs w:val="28"/>
+        </w:rPr>
+        <w:t xml:space="preserve"> символов (цифры, латинские буквы и символ #), по </w:t>
+      </w:r>
+      <w:proofErr w:type="spellStart"/>
+      <w:r>
+        <w:rPr>
+          <w:rFonts w:ascii="Times New Roman" w:hAnsi="Times New Roman" w:cs="Times New Roman"/>
+          <w:sz w:val="28"/>
+          <w:szCs w:val="28"/>
+        </w:rPr>
+        <w:t>словуключу</w:t>
+      </w:r>
+      <w:proofErr w:type="spellEnd"/>
+      <w:r>
+        <w:rPr>
+          <w:rFonts w:ascii="Times New Roman" w:hAnsi="Times New Roman" w:cs="Times New Roman"/>
+          <w:sz w:val="28"/>
+          <w:szCs w:val="28"/>
+        </w:rPr>
+        <w:t>. Разработка алгоритма основана на теоретических положениях представления чисел в различных системах счисления. При разработке алгоритма было использовано два  изученных алгоритма и один новый</w:t>
+      </w:r>
+      <w:r>
+        <w:rPr>
+          <w:rFonts w:ascii="Times New Roman" w:hAnsi="Times New Roman" w:cs="Times New Roman"/>
+          <w:sz w:val="28"/>
+          <w:szCs w:val="28"/>
+        </w:rPr>
+        <w:t xml:space="preserve"> –  перевод в </w:t>
+      </w:r>
+      <w:r>
+        <w:rPr>
+          <w:rFonts w:ascii="Times New Roman" w:hAnsi="Times New Roman" w:cs="Times New Roman"/>
+          <w:sz w:val="28"/>
+          <w:szCs w:val="28"/>
+        </w:rPr>
+        <w:t>троичн</w:t>
+      </w:r>
+      <w:r>
+        <w:rPr>
+          <w:rFonts w:ascii="Times New Roman" w:hAnsi="Times New Roman" w:cs="Times New Roman"/>
+          <w:sz w:val="28"/>
+          <w:szCs w:val="28"/>
+        </w:rPr>
+        <w:t>ую уравновешенную систему</w:t>
+      </w:r>
+      <w:r>
+        <w:rPr>
+          <w:rFonts w:ascii="Times New Roman" w:hAnsi="Times New Roman" w:cs="Times New Roman"/>
+          <w:sz w:val="28"/>
+          <w:szCs w:val="28"/>
+        </w:rPr>
+        <w:t>. Алгоритм оформ</w:t>
+      </w:r>
+      <w:r>
+        <w:rPr>
+          <w:rFonts w:ascii="Times New Roman" w:hAnsi="Times New Roman" w:cs="Times New Roman"/>
+          <w:sz w:val="28"/>
+          <w:szCs w:val="28"/>
+        </w:rPr>
+        <w:t>лен</w:t>
+      </w:r>
+      <w:r>
+        <w:rPr>
+          <w:rFonts w:ascii="Times New Roman" w:hAnsi="Times New Roman" w:cs="Times New Roman"/>
+          <w:sz w:val="28"/>
+          <w:szCs w:val="28"/>
+        </w:rPr>
+        <w:t xml:space="preserve"> графически (</w:t>
+      </w:r>
+      <w:proofErr w:type="spellStart"/>
+      <w:r>
+        <w:rPr>
+          <w:rFonts w:ascii="Times New Roman" w:hAnsi="Times New Roman" w:cs="Times New Roman"/>
+          <w:sz w:val="28"/>
+          <w:szCs w:val="28"/>
+        </w:rPr>
+        <w:t>блоксхемы</w:t>
+      </w:r>
+      <w:proofErr w:type="spellEnd"/>
+      <w:r>
+        <w:rPr>
+          <w:rFonts w:ascii="Times New Roman" w:hAnsi="Times New Roman" w:cs="Times New Roman"/>
+          <w:sz w:val="28"/>
+          <w:szCs w:val="28"/>
+        </w:rPr>
+        <w:t>, UML диаграммы деятельности</w:t>
+      </w:r>
+      <w:r>
+        <w:rPr>
+          <w:rFonts w:ascii="Times New Roman" w:hAnsi="Times New Roman" w:cs="Times New Roman"/>
+          <w:sz w:val="28"/>
+          <w:szCs w:val="28"/>
+        </w:rPr>
+        <w:t>)</w:t>
       </w:r>
     </w:p>
     <w:p>
       <w:pPr>
-        <w:pStyle w:val="2"/>
-        <w:rPr>
-          <w:b w:val="0"/>
-          <w:color w:val="FF0000"/>
-          <w:sz w:val="28"/>
-          <w:szCs w:val="28"/>
-        </w:rPr>
-      </w:pPr>
-      <w:r>
-        <w:rPr>
-          <w:b w:val="0"/>
-          <w:color w:val="FF0000"/>
-          <w:sz w:val="28"/>
-          <w:szCs w:val="28"/>
-        </w:rPr>
-        <w:t>&lt;</w:t>
-      </w:r>
-      <w:r>
-        <w:rPr>
-          <w:b w:val="0"/>
-          <w:color w:val="FF0000"/>
-          <w:sz w:val="28"/>
-          <w:szCs w:val="28"/>
-        </w:rPr>
-        <w:t>Описание алгоритма на естественном языке или графически</w:t>
-      </w:r>
-      <w:r>
-        <w:rPr>
-          <w:b w:val="0"/>
-          <w:color w:val="FF0000"/>
-          <w:sz w:val="28"/>
-          <w:szCs w:val="28"/>
-        </w:rPr>
-        <w:t>….&gt;</w:t>
+        <w:rPr>
+          <w:rFonts w:ascii="Times New Roman" w:hAnsi="Times New Roman" w:cs="Times New Roman"/>
+          <w:sz w:val="28"/>
+          <w:szCs w:val="28"/>
+        </w:rPr>
+      </w:pPr>
+      <w:r>
+        <w:rPr>
+          <w:rFonts w:ascii="Times New Roman" w:hAnsi="Times New Roman" w:cs="Times New Roman"/>
+          <w:sz w:val="28"/>
+          <w:szCs w:val="28"/>
+        </w:rPr>
+        <w:t>Были</w:t>
+      </w:r>
+      <w:r>
+        <w:rPr>
+          <w:rFonts w:ascii="Times New Roman" w:hAnsi="Times New Roman" w:cs="Times New Roman"/>
+          <w:sz w:val="28"/>
+          <w:szCs w:val="28"/>
+        </w:rPr>
+        <w:t xml:space="preserve"> выполнены следующие задачи:</w:t>
       </w:r>
     </w:p>
     <w:p>
       <w:pPr>
-        <w:pStyle w:val="2"/>
-        <w:rPr>
-          <w:b w:val="0"/>
-          <w:color w:val="FF0000"/>
-          <w:sz w:val="28"/>
-          <w:szCs w:val="28"/>
-        </w:rPr>
-      </w:pPr>
-      <w:r>
-        <w:rPr>
-          <w:b w:val="0"/>
-          <w:color w:val="FF0000"/>
-          <w:sz w:val="28"/>
-          <w:szCs w:val="28"/>
-        </w:rPr>
-        <w:t>&lt;Примеры выполнения алгоритма….&gt;</w:t>
+        <w:rPr>
+          <w:rFonts w:ascii="Times New Roman" w:hAnsi="Times New Roman" w:cs="Times New Roman"/>
+          <w:sz w:val="28"/>
+          <w:szCs w:val="28"/>
+        </w:rPr>
+      </w:pPr>
+      <w:r>
+        <w:rPr>
+          <w:rFonts w:ascii="Times New Roman" w:hAnsi="Times New Roman" w:cs="Times New Roman"/>
+          <w:sz w:val="28"/>
+          <w:szCs w:val="28"/>
+        </w:rPr>
+        <w:sym w:font="Symbol" w:char="F0B7"/>
+      </w:r>
+      <w:r>
+        <w:rPr>
+          <w:rFonts w:ascii="Times New Roman" w:hAnsi="Times New Roman" w:cs="Times New Roman"/>
+          <w:sz w:val="28"/>
+          <w:szCs w:val="28"/>
+        </w:rPr>
+        <w:t xml:space="preserve"> </w:t>
+      </w:r>
+      <w:r>
+        <w:rPr>
+          <w:rFonts w:ascii="Times New Roman" w:hAnsi="Times New Roman" w:cs="Times New Roman"/>
+          <w:sz w:val="28"/>
+          <w:szCs w:val="28"/>
+        </w:rPr>
+        <w:t>изуч</w:t>
+      </w:r>
+      <w:r>
+        <w:rPr>
+          <w:rFonts w:ascii="Times New Roman" w:hAnsi="Times New Roman" w:cs="Times New Roman"/>
+          <w:sz w:val="28"/>
+          <w:szCs w:val="28"/>
+        </w:rPr>
+        <w:t>ен</w:t>
+      </w:r>
+      <w:r>
+        <w:rPr>
+          <w:rFonts w:ascii="Times New Roman" w:hAnsi="Times New Roman" w:cs="Times New Roman"/>
+          <w:sz w:val="28"/>
+          <w:szCs w:val="28"/>
+        </w:rPr>
+        <w:t xml:space="preserve">ие </w:t>
+      </w:r>
+      <w:r>
+        <w:rPr>
+          <w:rFonts w:ascii="Times New Roman" w:hAnsi="Times New Roman" w:cs="Times New Roman"/>
+          <w:sz w:val="28"/>
+          <w:szCs w:val="28"/>
+        </w:rPr>
+        <w:t xml:space="preserve"> учебны</w:t>
+      </w:r>
+      <w:r>
+        <w:rPr>
+          <w:rFonts w:ascii="Times New Roman" w:hAnsi="Times New Roman" w:cs="Times New Roman"/>
+          <w:sz w:val="28"/>
+          <w:szCs w:val="28"/>
+        </w:rPr>
+        <w:t>х</w:t>
+      </w:r>
+      <w:r>
+        <w:rPr>
+          <w:rFonts w:ascii="Times New Roman" w:hAnsi="Times New Roman" w:cs="Times New Roman"/>
+          <w:sz w:val="28"/>
+          <w:szCs w:val="28"/>
+        </w:rPr>
+        <w:t xml:space="preserve"> материал</w:t>
+      </w:r>
+      <w:r>
+        <w:rPr>
+          <w:rFonts w:ascii="Times New Roman" w:hAnsi="Times New Roman" w:cs="Times New Roman"/>
+          <w:sz w:val="28"/>
+          <w:szCs w:val="28"/>
+        </w:rPr>
+        <w:t>ов</w:t>
+      </w:r>
+      <w:r>
+        <w:rPr>
+          <w:rFonts w:ascii="Times New Roman" w:hAnsi="Times New Roman" w:cs="Times New Roman"/>
+          <w:sz w:val="28"/>
+          <w:szCs w:val="28"/>
+        </w:rPr>
+        <w:t>, посвященны</w:t>
+      </w:r>
+      <w:r>
+        <w:rPr>
+          <w:rFonts w:ascii="Times New Roman" w:hAnsi="Times New Roman" w:cs="Times New Roman"/>
+          <w:sz w:val="28"/>
+          <w:szCs w:val="28"/>
+        </w:rPr>
+        <w:t>х</w:t>
+      </w:r>
+      <w:r>
+        <w:rPr>
+          <w:rFonts w:ascii="Times New Roman" w:hAnsi="Times New Roman" w:cs="Times New Roman"/>
+          <w:sz w:val="28"/>
+          <w:szCs w:val="28"/>
+        </w:rPr>
+        <w:t xml:space="preserve"> системам счисления и хранению числовых данных в компьютере;</w:t>
       </w:r>
     </w:p>
     <w:p>
       <w:pPr>
-        <w:pStyle w:val="aff3"/>
-        <w:spacing w:line="360" w:lineRule="auto"/>
-        <w:ind w:firstLine="709"/>
-        <w:rPr>
-          <w:rFonts w:ascii="Times New Roman" w:hAnsi="Times New Roman" w:cs="Times New Roman"/>
-          <w:sz w:val="28"/>
-          <w:szCs w:val="28"/>
-        </w:rPr>
-      </w:pPr>
-      <w:r>
-        <w:rPr>
-          <w:rFonts w:ascii="Times New Roman" w:hAnsi="Times New Roman" w:cs="Times New Roman"/>
-          <w:sz w:val="28"/>
-          <w:szCs w:val="28"/>
-        </w:rPr>
-        <w:t>Алгоритм реализован на языке Python 3, код представлен в приложении 1.</w:t>
+        <w:rPr>
+          <w:rFonts w:ascii="Times New Roman" w:hAnsi="Times New Roman" w:cs="Times New Roman"/>
+          <w:sz w:val="28"/>
+          <w:szCs w:val="28"/>
+        </w:rPr>
+      </w:pPr>
+      <w:r>
+        <w:rPr>
+          <w:rFonts w:ascii="Times New Roman" w:hAnsi="Times New Roman" w:cs="Times New Roman"/>
+          <w:sz w:val="28"/>
+          <w:szCs w:val="28"/>
+        </w:rPr>
+        <w:t xml:space="preserve"> </w:t>
+      </w:r>
+      <w:r>
+        <w:rPr>
+          <w:rFonts w:ascii="Times New Roman" w:hAnsi="Times New Roman" w:cs="Times New Roman"/>
+          <w:sz w:val="28"/>
+          <w:szCs w:val="28"/>
+        </w:rPr>
+        <w:sym w:font="Symbol" w:char="F0B7"/>
+      </w:r>
+      <w:r>
+        <w:rPr>
+          <w:rFonts w:ascii="Times New Roman" w:hAnsi="Times New Roman" w:cs="Times New Roman"/>
+          <w:sz w:val="28"/>
+          <w:szCs w:val="28"/>
+        </w:rPr>
+        <w:t xml:space="preserve"> разработ</w:t>
+      </w:r>
+      <w:r>
+        <w:rPr>
+          <w:rFonts w:ascii="Times New Roman" w:hAnsi="Times New Roman" w:cs="Times New Roman"/>
+          <w:sz w:val="28"/>
+          <w:szCs w:val="28"/>
+        </w:rPr>
+        <w:t>ка</w:t>
+      </w:r>
+      <w:r>
+        <w:rPr>
+          <w:rFonts w:ascii="Times New Roman" w:hAnsi="Times New Roman" w:cs="Times New Roman"/>
+          <w:sz w:val="28"/>
+          <w:szCs w:val="28"/>
+        </w:rPr>
+        <w:t xml:space="preserve"> </w:t>
+      </w:r>
+      <w:r>
+        <w:rPr>
+          <w:rFonts w:ascii="Times New Roman" w:hAnsi="Times New Roman" w:cs="Times New Roman"/>
+          <w:sz w:val="28"/>
+          <w:szCs w:val="28"/>
+        </w:rPr>
+        <w:t>алгоритм</w:t>
+      </w:r>
+      <w:r>
+        <w:rPr>
+          <w:rFonts w:ascii="Times New Roman" w:hAnsi="Times New Roman" w:cs="Times New Roman"/>
+          <w:sz w:val="28"/>
+          <w:szCs w:val="28"/>
+        </w:rPr>
+        <w:t>а</w:t>
+      </w:r>
+      <w:r>
+        <w:rPr>
+          <w:rFonts w:ascii="Times New Roman" w:hAnsi="Times New Roman" w:cs="Times New Roman"/>
+          <w:sz w:val="28"/>
+          <w:szCs w:val="28"/>
+        </w:rPr>
+        <w:t xml:space="preserve"> </w:t>
+      </w:r>
+      <w:r>
+        <w:rPr>
+          <w:rFonts w:ascii="Times New Roman" w:hAnsi="Times New Roman" w:cs="Times New Roman"/>
+          <w:sz w:val="28"/>
+          <w:szCs w:val="28"/>
+        </w:rPr>
+        <w:t xml:space="preserve"> к </w:t>
+      </w:r>
+      <w:r>
+        <w:rPr>
+          <w:rFonts w:ascii="Times New Roman" w:hAnsi="Times New Roman" w:cs="Times New Roman"/>
+          <w:sz w:val="28"/>
+          <w:szCs w:val="28"/>
+        </w:rPr>
+        <w:t xml:space="preserve">заданию, </w:t>
+      </w:r>
+      <w:r>
+        <w:rPr>
+          <w:rFonts w:ascii="Times New Roman" w:hAnsi="Times New Roman" w:cs="Times New Roman"/>
+          <w:sz w:val="28"/>
+          <w:szCs w:val="28"/>
+        </w:rPr>
+        <w:t>оформлен</w:t>
+      </w:r>
+      <w:r>
+        <w:rPr>
+          <w:rFonts w:ascii="Times New Roman" w:hAnsi="Times New Roman" w:cs="Times New Roman"/>
+          <w:sz w:val="28"/>
+          <w:szCs w:val="28"/>
+        </w:rPr>
+        <w:t>ие</w:t>
+      </w:r>
+      <w:r>
+        <w:rPr>
+          <w:rFonts w:ascii="Times New Roman" w:hAnsi="Times New Roman" w:cs="Times New Roman"/>
+          <w:sz w:val="28"/>
+          <w:szCs w:val="28"/>
+        </w:rPr>
+        <w:t xml:space="preserve"> в </w:t>
+      </w:r>
+      <w:r>
+        <w:rPr>
+          <w:rFonts w:ascii="Times New Roman" w:hAnsi="Times New Roman" w:cs="Times New Roman"/>
+          <w:sz w:val="28"/>
+          <w:szCs w:val="28"/>
+        </w:rPr>
+        <w:t xml:space="preserve">графическом виде; </w:t>
       </w:r>
     </w:p>
     <w:p>
       <w:pPr>
-        <w:pStyle w:val="2"/>
-        <w:rPr>
-          <w:b w:val="0"/>
+        <w:rPr>
+          <w:rFonts w:ascii="Times New Roman" w:hAnsi="Times New Roman" w:cs="Times New Roman"/>
+          <w:sz w:val="28"/>
+          <w:szCs w:val="28"/>
+        </w:rPr>
+      </w:pPr>
+      <w:r>
+        <w:rPr>
+          <w:rFonts w:ascii="Times New Roman" w:hAnsi="Times New Roman" w:cs="Times New Roman"/>
+          <w:sz w:val="28"/>
+          <w:szCs w:val="28"/>
+        </w:rPr>
+        <w:sym w:font="Symbol" w:char="F0B7"/>
+      </w:r>
+      <w:r>
+        <w:rPr>
+          <w:rFonts w:ascii="Times New Roman" w:hAnsi="Times New Roman" w:cs="Times New Roman"/>
+          <w:sz w:val="28"/>
+          <w:szCs w:val="28"/>
+        </w:rPr>
+        <w:t xml:space="preserve"> разработ</w:t>
+      </w:r>
+      <w:r>
+        <w:rPr>
+          <w:rFonts w:ascii="Times New Roman" w:hAnsi="Times New Roman" w:cs="Times New Roman"/>
+          <w:sz w:val="28"/>
+          <w:szCs w:val="28"/>
+        </w:rPr>
+        <w:t>ка</w:t>
+      </w:r>
+      <w:r>
+        <w:rPr>
+          <w:rFonts w:ascii="Times New Roman" w:hAnsi="Times New Roman" w:cs="Times New Roman"/>
+          <w:sz w:val="28"/>
+          <w:szCs w:val="28"/>
+        </w:rPr>
+        <w:t xml:space="preserve"> программ</w:t>
+      </w:r>
+      <w:r>
+        <w:rPr>
+          <w:rFonts w:ascii="Times New Roman" w:hAnsi="Times New Roman" w:cs="Times New Roman"/>
+          <w:sz w:val="28"/>
+          <w:szCs w:val="28"/>
+        </w:rPr>
+        <w:t>ы</w:t>
+      </w:r>
+      <w:r>
+        <w:rPr>
+          <w:rFonts w:ascii="Times New Roman" w:hAnsi="Times New Roman" w:cs="Times New Roman"/>
+          <w:sz w:val="28"/>
+          <w:szCs w:val="28"/>
+        </w:rPr>
+        <w:t xml:space="preserve"> на языке программирования </w:t>
+      </w:r>
+      <w:proofErr w:type="spellStart"/>
+      <w:r>
+        <w:rPr>
+          <w:rFonts w:ascii="Times New Roman" w:hAnsi="Times New Roman" w:cs="Times New Roman"/>
+          <w:sz w:val="28"/>
+          <w:szCs w:val="28"/>
+        </w:rPr>
+        <w:t>Python</w:t>
+      </w:r>
+      <w:proofErr w:type="spellEnd"/>
+      <w:r>
+        <w:rPr>
+          <w:rFonts w:ascii="Times New Roman" w:hAnsi="Times New Roman" w:cs="Times New Roman"/>
+          <w:sz w:val="28"/>
+          <w:szCs w:val="28"/>
+        </w:rPr>
+        <w:t xml:space="preserve"> реализующ</w:t>
+      </w:r>
+      <w:r>
+        <w:rPr>
+          <w:rFonts w:ascii="Times New Roman" w:hAnsi="Times New Roman" w:cs="Times New Roman"/>
+          <w:sz w:val="28"/>
+          <w:szCs w:val="28"/>
+        </w:rPr>
+        <w:t>ей</w:t>
+      </w:r>
+      <w:r>
+        <w:rPr>
+          <w:rFonts w:ascii="Times New Roman" w:hAnsi="Times New Roman" w:cs="Times New Roman"/>
+          <w:sz w:val="28"/>
+          <w:szCs w:val="28"/>
+        </w:rPr>
+        <w:t xml:space="preserve"> </w:t>
+      </w:r>
+      <w:r>
+        <w:rPr>
+          <w:rFonts w:ascii="Times New Roman" w:hAnsi="Times New Roman" w:cs="Times New Roman"/>
+          <w:sz w:val="28"/>
+          <w:szCs w:val="28"/>
+        </w:rPr>
+        <w:t xml:space="preserve">разработанный алгоритм; </w:t>
+      </w:r>
+    </w:p>
+    <w:p>
+      <w:pPr>
+        <w:rPr>
+          <w:rFonts w:ascii="Times New Roman" w:hAnsi="Times New Roman" w:cs="Times New Roman"/>
+          <w:sz w:val="28"/>
+          <w:szCs w:val="28"/>
+        </w:rPr>
+      </w:pPr>
+      <w:r>
+        <w:rPr>
+          <w:rFonts w:ascii="Times New Roman" w:hAnsi="Times New Roman" w:cs="Times New Roman"/>
+          <w:sz w:val="28"/>
+          <w:szCs w:val="28"/>
+        </w:rPr>
+        <w:sym w:font="Symbol" w:char="F0B7"/>
+      </w:r>
+      <w:r>
+        <w:rPr>
+          <w:rFonts w:ascii="Times New Roman" w:hAnsi="Times New Roman" w:cs="Times New Roman"/>
+          <w:sz w:val="28"/>
+          <w:szCs w:val="28"/>
+        </w:rPr>
+        <w:t xml:space="preserve"> </w:t>
+      </w:r>
+      <w:r>
+        <w:rPr>
+          <w:rFonts w:ascii="Times New Roman" w:hAnsi="Times New Roman" w:cs="Times New Roman"/>
+          <w:sz w:val="28"/>
+          <w:szCs w:val="28"/>
+        </w:rPr>
+        <w:t>Р</w:t>
+      </w:r>
+      <w:r>
+        <w:rPr>
+          <w:rFonts w:ascii="Times New Roman" w:hAnsi="Times New Roman" w:cs="Times New Roman"/>
+          <w:sz w:val="28"/>
+          <w:szCs w:val="28"/>
+        </w:rPr>
+        <w:t>азработ</w:t>
+      </w:r>
+      <w:r>
+        <w:rPr>
+          <w:rFonts w:ascii="Times New Roman" w:hAnsi="Times New Roman" w:cs="Times New Roman"/>
+          <w:sz w:val="28"/>
+          <w:szCs w:val="28"/>
+        </w:rPr>
+        <w:t>ка</w:t>
+      </w:r>
+      <w:r>
+        <w:rPr>
+          <w:rFonts w:ascii="Times New Roman" w:hAnsi="Times New Roman" w:cs="Times New Roman"/>
+          <w:sz w:val="28"/>
+          <w:szCs w:val="28"/>
+        </w:rPr>
+        <w:t xml:space="preserve"> контрольны</w:t>
+      </w:r>
+      <w:r>
+        <w:rPr>
+          <w:rFonts w:ascii="Times New Roman" w:hAnsi="Times New Roman" w:cs="Times New Roman"/>
+          <w:sz w:val="28"/>
+          <w:szCs w:val="28"/>
+        </w:rPr>
+        <w:t>х</w:t>
+      </w:r>
+      <w:r>
+        <w:rPr>
+          <w:rFonts w:ascii="Times New Roman" w:hAnsi="Times New Roman" w:cs="Times New Roman"/>
+          <w:sz w:val="28"/>
+          <w:szCs w:val="28"/>
+        </w:rPr>
+        <w:t xml:space="preserve"> пример</w:t>
+      </w:r>
+      <w:r>
+        <w:rPr>
+          <w:rFonts w:ascii="Times New Roman" w:hAnsi="Times New Roman" w:cs="Times New Roman"/>
+          <w:sz w:val="28"/>
+          <w:szCs w:val="28"/>
+        </w:rPr>
+        <w:t xml:space="preserve">ов и </w:t>
+      </w:r>
+      <w:r>
+        <w:rPr>
+          <w:rFonts w:ascii="Times New Roman" w:hAnsi="Times New Roman" w:cs="Times New Roman"/>
+          <w:sz w:val="28"/>
+          <w:szCs w:val="28"/>
+        </w:rPr>
+        <w:t xml:space="preserve"> </w:t>
+      </w:r>
+      <w:r>
+        <w:rPr>
+          <w:rFonts w:ascii="Times New Roman" w:hAnsi="Times New Roman" w:cs="Times New Roman"/>
+          <w:sz w:val="28"/>
+          <w:szCs w:val="28"/>
+        </w:rPr>
+        <w:t xml:space="preserve">их </w:t>
+      </w:r>
+      <w:r>
+        <w:rPr>
+          <w:rFonts w:ascii="Times New Roman" w:hAnsi="Times New Roman" w:cs="Times New Roman"/>
+          <w:sz w:val="28"/>
+          <w:szCs w:val="28"/>
+        </w:rPr>
+        <w:t>решение с помощью программы и ручно</w:t>
+      </w:r>
+      <w:r>
+        <w:rPr>
+          <w:rFonts w:ascii="Times New Roman" w:hAnsi="Times New Roman" w:cs="Times New Roman"/>
+          <w:sz w:val="28"/>
+          <w:szCs w:val="28"/>
+        </w:rPr>
+        <w:t>го</w:t>
+      </w:r>
+      <w:r>
+        <w:rPr>
+          <w:rFonts w:ascii="Times New Roman" w:hAnsi="Times New Roman" w:cs="Times New Roman"/>
+          <w:sz w:val="28"/>
+          <w:szCs w:val="28"/>
+        </w:rPr>
+        <w:t xml:space="preserve"> расчет</w:t>
+      </w:r>
+      <w:r>
+        <w:rPr>
+          <w:rFonts w:ascii="Times New Roman" w:hAnsi="Times New Roman" w:cs="Times New Roman"/>
+          <w:sz w:val="28"/>
+          <w:szCs w:val="28"/>
+        </w:rPr>
+        <w:t>а</w:t>
+      </w:r>
+      <w:r>
+        <w:rPr>
+          <w:rFonts w:ascii="Times New Roman" w:hAnsi="Times New Roman" w:cs="Times New Roman"/>
+          <w:sz w:val="28"/>
+          <w:szCs w:val="28"/>
+        </w:rPr>
+        <w:t>,</w:t>
+      </w:r>
+      <w:r>
+        <w:rPr>
+          <w:rFonts w:ascii="Times New Roman" w:hAnsi="Times New Roman" w:cs="Times New Roman"/>
+          <w:sz w:val="28"/>
+          <w:szCs w:val="28"/>
+        </w:rPr>
+        <w:t xml:space="preserve"> а также</w:t>
+      </w:r>
+      <w:r>
+        <w:rPr>
+          <w:rFonts w:ascii="Times New Roman" w:hAnsi="Times New Roman" w:cs="Times New Roman"/>
+          <w:sz w:val="28"/>
+          <w:szCs w:val="28"/>
+        </w:rPr>
+        <w:t xml:space="preserve"> отлад</w:t>
+      </w:r>
+      <w:r>
+        <w:rPr>
+          <w:rFonts w:ascii="Times New Roman" w:hAnsi="Times New Roman" w:cs="Times New Roman"/>
+          <w:sz w:val="28"/>
+          <w:szCs w:val="28"/>
+        </w:rPr>
+        <w:t>ка</w:t>
+      </w:r>
+      <w:r>
+        <w:rPr>
+          <w:rFonts w:ascii="Times New Roman" w:hAnsi="Times New Roman" w:cs="Times New Roman"/>
+          <w:sz w:val="28"/>
+          <w:szCs w:val="28"/>
+        </w:rPr>
+        <w:t xml:space="preserve"> программ</w:t>
+      </w:r>
+      <w:r>
+        <w:rPr>
+          <w:rFonts w:ascii="Times New Roman" w:hAnsi="Times New Roman" w:cs="Times New Roman"/>
+          <w:sz w:val="28"/>
+          <w:szCs w:val="28"/>
+        </w:rPr>
+        <w:t>ы</w:t>
+      </w:r>
+      <w:r>
+        <w:rPr>
+          <w:rFonts w:ascii="Times New Roman" w:hAnsi="Times New Roman" w:cs="Times New Roman"/>
+          <w:sz w:val="28"/>
+          <w:szCs w:val="28"/>
+        </w:rPr>
+        <w:t xml:space="preserve">; </w:t>
+      </w:r>
+    </w:p>
+    <w:p>
+      <w:pPr>
+        <w:rPr>
+          <w:rFonts w:ascii="Times New Roman" w:hAnsi="Times New Roman" w:cs="Times New Roman"/>
+          <w:sz w:val="28"/>
+          <w:szCs w:val="28"/>
+        </w:rPr>
+      </w:pPr>
+      <w:r>
+        <w:rPr>
+          <w:rFonts w:ascii="Times New Roman" w:hAnsi="Times New Roman" w:cs="Times New Roman"/>
+          <w:sz w:val="28"/>
+          <w:szCs w:val="28"/>
+        </w:rPr>
+        <w:sym w:font="Symbol" w:char="F0B7"/>
+      </w:r>
+      <w:r>
+        <w:rPr>
+          <w:rFonts w:ascii="Times New Roman" w:hAnsi="Times New Roman" w:cs="Times New Roman"/>
+          <w:sz w:val="28"/>
+          <w:szCs w:val="28"/>
+        </w:rPr>
+        <w:t xml:space="preserve"> </w:t>
+      </w:r>
+      <w:r>
+        <w:rPr>
+          <w:rFonts w:ascii="Times New Roman" w:hAnsi="Times New Roman" w:cs="Times New Roman"/>
+          <w:sz w:val="28"/>
+          <w:szCs w:val="28"/>
+        </w:rPr>
+        <w:t>Подготов</w:t>
+      </w:r>
+      <w:r>
+        <w:rPr>
+          <w:rFonts w:ascii="Times New Roman" w:hAnsi="Times New Roman" w:cs="Times New Roman"/>
+          <w:sz w:val="28"/>
+          <w:szCs w:val="28"/>
+        </w:rPr>
+        <w:t>ка</w:t>
+      </w:r>
+      <w:r>
+        <w:rPr>
+          <w:rFonts w:ascii="Times New Roman" w:hAnsi="Times New Roman" w:cs="Times New Roman"/>
+          <w:sz w:val="28"/>
+          <w:szCs w:val="28"/>
+        </w:rPr>
+        <w:t xml:space="preserve"> </w:t>
+      </w:r>
+      <w:r>
+        <w:rPr>
+          <w:rFonts w:ascii="Times New Roman" w:hAnsi="Times New Roman" w:cs="Times New Roman"/>
+          <w:sz w:val="28"/>
+          <w:szCs w:val="28"/>
+        </w:rPr>
+        <w:t>отчет</w:t>
+      </w:r>
+      <w:r>
+        <w:rPr>
+          <w:rFonts w:ascii="Times New Roman" w:hAnsi="Times New Roman" w:cs="Times New Roman"/>
+          <w:sz w:val="28"/>
+          <w:szCs w:val="28"/>
+        </w:rPr>
+        <w:t>а</w:t>
+      </w:r>
+      <w:r>
+        <w:rPr>
+          <w:rFonts w:ascii="Times New Roman" w:hAnsi="Times New Roman" w:cs="Times New Roman"/>
+          <w:sz w:val="28"/>
+          <w:szCs w:val="28"/>
+        </w:rPr>
+        <w:t>.</w:t>
+      </w:r>
+    </w:p>
+    <w:p>
+      <w:pPr>
+        <w:ind w:firstLine="720"/>
+        <w:rPr>
+          <w:rFonts w:ascii="Times New Roman" w:eastAsia="Times New Roman" w:hAnsi="Times New Roman" w:cs="Times New Roman"/>
           <w:color w:val="FF0000"/>
           <w:sz w:val="28"/>
           <w:szCs w:val="28"/>
@@ -972,60 +1923,11 @@
       </w:pPr>
       <w:r>
         <w:rPr>
-          <w:b w:val="0"/>
-          <w:color w:val="FF0000"/>
-          <w:sz w:val="28"/>
-          <w:szCs w:val="28"/>
-        </w:rPr>
-        <w:lastRenderedPageBreak/>
-        <w:t>&lt;</w:t>
-      </w:r>
-      <w:r>
-        <w:rPr>
-          <w:b w:val="0"/>
-          <w:color w:val="FF0000"/>
-          <w:sz w:val="28"/>
-          <w:szCs w:val="28"/>
-        </w:rPr>
-        <w:t xml:space="preserve">Описание работы в команде (задачи по исполнителям, этапы). </w:t>
-      </w:r>
-      <w:r>
-        <w:rPr>
-          <w:b w:val="0"/>
-          <w:color w:val="FF0000"/>
-          <w:sz w:val="28"/>
-          <w:szCs w:val="28"/>
-        </w:rPr>
-        <w:t xml:space="preserve">Описание </w:t>
-      </w:r>
-      <w:r>
-        <w:rPr>
-          <w:b w:val="0"/>
-          <w:color w:val="FF0000"/>
-          <w:sz w:val="28"/>
-          <w:szCs w:val="28"/>
-        </w:rPr>
-        <w:t>особенностей реализации (если есть</w:t>
-      </w:r>
-      <w:bookmarkStart w:id="3" w:name="_GoBack"/>
-      <w:bookmarkEnd w:id="3"/>
-      <w:r>
-        <w:rPr>
-          <w:b w:val="0"/>
-          <w:color w:val="FF0000"/>
-          <w:sz w:val="28"/>
-          <w:szCs w:val="28"/>
-        </w:rPr>
-        <w:t xml:space="preserve">). </w:t>
-      </w:r>
-      <w:r>
-        <w:rPr>
-          <w:b w:val="0"/>
-          <w:color w:val="FF0000"/>
-          <w:sz w:val="28"/>
-          <w:szCs w:val="28"/>
-        </w:rPr>
-        <w:t>Примеры работы программы….&gt;</w:t>
+          <w:rFonts w:ascii="Times New Roman" w:hAnsi="Times New Roman" w:cs="Times New Roman"/>
+          <w:sz w:val="28"/>
+          <w:szCs w:val="28"/>
+        </w:rPr>
+        <w:t>В ходе работы были закреплены знания основных принципов представления чисел в различных системах счисления, которые необходимы для понимания того, как числовые данные хранятся и обрабатываются в компьютере.</w:t>
       </w:r>
     </w:p>
     <w:p>
@@ -1039,75 +1941,42 @@
         </w:pBdr>
         <w:spacing w:before="0" w:line="360" w:lineRule="auto"/>
         <w:rPr>
-          <w:b/>
-        </w:rPr>
-      </w:pPr>
-      <w:r>
-        <w:rPr>
           <w:rFonts w:ascii="Times New Roman" w:eastAsia="Times New Roman" w:hAnsi="Times New Roman" w:cs="Times New Roman"/>
           <w:b/>
           <w:color w:val="000000"/>
           <w:sz w:val="28"/>
           <w:szCs w:val="28"/>
         </w:rPr>
-        <w:t>Заключение</w:t>
+      </w:pPr>
+      <w:r>
+        <w:rPr>
+          <w:rFonts w:ascii="Times New Roman" w:eastAsia="Times New Roman" w:hAnsi="Times New Roman" w:cs="Times New Roman"/>
+          <w:b/>
+          <w:color w:val="000000"/>
+          <w:sz w:val="28"/>
+          <w:szCs w:val="28"/>
+        </w:rPr>
+        <w:t>Список использованных источников</w:t>
       </w:r>
     </w:p>
     <w:p>
       <w:pPr>
-        <w:rPr>
-          <w:rFonts w:ascii="Times New Roman" w:eastAsia="Times New Roman" w:hAnsi="Times New Roman" w:cs="Times New Roman"/>
+        <w:pStyle w:val="2"/>
+        <w:rPr>
+          <w:b w:val="0"/>
           <w:color w:val="FF0000"/>
           <w:sz w:val="28"/>
           <w:szCs w:val="28"/>
         </w:rPr>
       </w:pPr>
-      <w:bookmarkStart w:id="4" w:name="_heading=h.2et92p0" w:colFirst="0" w:colLast="0"/>
-      <w:bookmarkEnd w:id="4"/>
-      <w:r>
-        <w:rPr>
-          <w:rFonts w:ascii="Times New Roman" w:eastAsia="Times New Roman" w:hAnsi="Times New Roman" w:cs="Times New Roman"/>
+      <w:r>
+        <w:rPr>
+          <w:b w:val="0"/>
           <w:color w:val="FF0000"/>
           <w:sz w:val="28"/>
           <w:szCs w:val="28"/>
         </w:rPr>
-        <w:t>&lt;В</w:t>
-      </w:r>
-      <w:r>
-        <w:rPr>
-          <w:rFonts w:ascii="Times New Roman" w:eastAsia="Times New Roman" w:hAnsi="Times New Roman" w:cs="Times New Roman"/>
-          <w:color w:val="FF0000"/>
-          <w:sz w:val="28"/>
-          <w:szCs w:val="28"/>
-        </w:rPr>
-        <w:t>ыводы</w:t>
-      </w:r>
-      <w:r>
-        <w:rPr>
-          <w:rFonts w:ascii="Times New Roman" w:eastAsia="Times New Roman" w:hAnsi="Times New Roman" w:cs="Times New Roman"/>
-          <w:color w:val="FF0000"/>
-          <w:sz w:val="28"/>
-          <w:szCs w:val="28"/>
-        </w:rPr>
-        <w:t xml:space="preserve">, по целям и задачам пишете, </w:t>
-      </w:r>
-      <w:r>
-        <w:rPr>
-          <w:rFonts w:ascii="Times New Roman" w:eastAsia="Times New Roman" w:hAnsi="Times New Roman" w:cs="Times New Roman"/>
-          <w:color w:val="FF0000"/>
-          <w:sz w:val="28"/>
-          <w:szCs w:val="28"/>
-        </w:rPr>
-        <w:t>что выполнено</w:t>
-      </w:r>
-      <w:r>
-        <w:rPr>
-          <w:rFonts w:ascii="Times New Roman" w:eastAsia="Times New Roman" w:hAnsi="Times New Roman" w:cs="Times New Roman"/>
-          <w:color w:val="FF0000"/>
-          <w:sz w:val="28"/>
-          <w:szCs w:val="28"/>
-        </w:rPr>
-        <w:t>&gt;</w:t>
+        <w:t>&lt;Книги и источники в сети Интернет, которые использовали в разработке алгоритма и программы….&gt;</w:t>
       </w:r>
     </w:p>
     <w:p>
@@ -1136,7 +2005,7 @@
           <w:sz w:val="28"/>
           <w:szCs w:val="28"/>
         </w:rPr>
-        <w:t>Список использованных источников</w:t>
+        <w:t>Приложение 1</w:t>
       </w:r>
     </w:p>
     <w:p>
@@ -1156,48 +2025,19 @@
           <w:sz w:val="28"/>
           <w:szCs w:val="28"/>
         </w:rPr>
-        <w:t>&lt;Книги и источники в сети Интернет, которые использовали в разработке алгоритма и программы….&gt;</w:t>
-      </w:r>
-    </w:p>
-    <w:p>
-      <w:pPr>
-        <w:pBdr>
-          <w:top w:val="nil"/>
-          <w:left w:val="nil"/>
-          <w:bottom w:val="nil"/>
-          <w:right w:val="nil"/>
-          <w:between w:val="nil"/>
-        </w:pBdr>
-        <w:spacing w:before="0" w:line="360" w:lineRule="auto"/>
-        <w:rPr>
-          <w:rFonts w:ascii="Times New Roman" w:eastAsia="Times New Roman" w:hAnsi="Times New Roman" w:cs="Times New Roman"/>
-          <w:b/>
-          <w:color w:val="000000"/>
-          <w:sz w:val="28"/>
-          <w:szCs w:val="28"/>
-        </w:rPr>
-      </w:pPr>
-      <w:r>
-        <w:rPr>
-          <w:rFonts w:ascii="Times New Roman" w:eastAsia="Times New Roman" w:hAnsi="Times New Roman" w:cs="Times New Roman"/>
-          <w:b/>
-          <w:color w:val="000000"/>
-          <w:sz w:val="28"/>
-          <w:szCs w:val="28"/>
-        </w:rPr>
-        <w:t>Приложение 1</w:t>
-      </w:r>
-    </w:p>
-    <w:p>
-      <w:pPr>
-        <w:pStyle w:val="2"/>
+        <w:t>&lt;Те</w:t>
+      </w:r>
+      <w:proofErr w:type="gramStart"/>
+      <w:r>
         <w:rPr>
           <w:b w:val="0"/>
           <w:color w:val="FF0000"/>
           <w:sz w:val="28"/>
           <w:szCs w:val="28"/>
         </w:rPr>
-      </w:pPr>
+        <w:t>кст пр</w:t>
+      </w:r>
+      <w:proofErr w:type="gramEnd"/>
       <w:r>
         <w:rPr>
           <w:b w:val="0"/>
@@ -1205,43 +2045,24 @@
           <w:sz w:val="28"/>
           <w:szCs w:val="28"/>
         </w:rPr>
-        <w:t>&lt;Те</w:t>
-      </w:r>
-      <w:proofErr w:type="gramStart"/>
-      <w:r>
-        <w:rPr>
-          <w:b w:val="0"/>
-          <w:color w:val="FF0000"/>
-          <w:sz w:val="28"/>
-          <w:szCs w:val="28"/>
-        </w:rPr>
-        <w:t>кст пр</w:t>
-      </w:r>
-      <w:proofErr w:type="gramEnd"/>
-      <w:r>
-        <w:rPr>
-          <w:b w:val="0"/>
-          <w:color w:val="FF0000"/>
-          <w:sz w:val="28"/>
-          <w:szCs w:val="28"/>
-        </w:rPr>
         <w:t>ограммы….&gt;</w:t>
       </w:r>
     </w:p>
     <w:sectPr>
-      <w:footerReference w:type="first" r:id="rId9"/>
+      <w:footerReference w:type="first" r:id="rId8"/>
       <w:pgSz w:w="11906" w:h="16838"/>
-      <w:pgMar w:top="1134" w:right="851" w:bottom="1701" w:left="1701" w:header="0" w:footer="1134" w:gutter="0"/>
+      <w:pgMar w:top="1134" w:right="851" w:bottom="567" w:left="1701" w:header="0" w:footer="1134" w:gutter="0"/>
       <w:pgNumType w:start="1"/>
       <w:cols w:space="720"/>
       <w:titlePg/>
+      <w:docGrid w:linePitch="326"/>
     </w:sectPr>
   </w:body>
 </w:document>
 </file>
 
 <file path=word/endnotes.xml><?xml version="1.0" encoding="utf-8"?>
-<w:endnotes xmlns:wpc="http://schemas.microsoft.com/office/word/2010/wordprocessingCanvas" xmlns:mc="http://schemas.openxmlformats.org/markup-compatibility/2006" xmlns:o="urn:schemas-microsoft-com:office:office" xmlns:r="http://schemas.openxmlformats.org/officeDocument/2006/relationships" xmlns:m="http://schemas.openxmlformats.org/officeDocument/2006/math" xmlns:v="urn:schemas-microsoft-com:vml" xmlns:wp14="http://schemas.microsoft.com/office/word/2010/wordprocessingDrawing" xmlns:wp="http://schemas.openxmlformats.org/drawingml/2006/wordprocessingDrawing" xmlns:w10="urn:schemas-microsoft-com:office:word" xmlns:w="http://schemas.openxmlformats.org/wordprocessingml/2006/main" xmlns:w14="http://schemas.microsoft.com/office/word/2010/wordml" xmlns:wpg="http://schemas.microsoft.com/office/word/2010/wordprocessingGroup" xmlns:wpi="http://schemas.microsoft.com/office/word/2010/wordprocessingInk" xmlns:wne="http://schemas.microsoft.com/office/word/2006/wordml" xmlns:wps="http://schemas.microsoft.com/office/word/2010/wordprocessingShape" mc:Ignorable="w14 wp14">
+<w:endnotes xmlns:ve="http://schemas.openxmlformats.org/markup-compatibility/2006" xmlns:o="urn:schemas-microsoft-com:office:office" xmlns:r="http://schemas.openxmlformats.org/officeDocument/2006/relationships" xmlns:m="http://schemas.openxmlformats.org/officeDocument/2006/math" xmlns:v="urn:schemas-microsoft-com:vml" xmlns:wp="http://schemas.openxmlformats.org/drawingml/2006/wordprocessingDrawing" xmlns:w10="urn:schemas-microsoft-com:office:word" xmlns:w="http://schemas.openxmlformats.org/wordprocessingml/2006/main" xmlns:wne="http://schemas.microsoft.com/office/word/2006/wordml">
   <w:endnote w:type="separator" w:id="-1">
     <w:p>
       <w:pPr>
@@ -1266,7 +2087,7 @@
 </file>
 
 <file path=word/footer1.xml><?xml version="1.0" encoding="utf-8"?>
-<w:ftr xmlns:wpc="http://schemas.microsoft.com/office/word/2010/wordprocessingCanvas" xmlns:mc="http://schemas.openxmlformats.org/markup-compatibility/2006" xmlns:o="urn:schemas-microsoft-com:office:office" xmlns:r="http://schemas.openxmlformats.org/officeDocument/2006/relationships" xmlns:m="http://schemas.openxmlformats.org/officeDocument/2006/math" xmlns:v="urn:schemas-microsoft-com:vml" xmlns:wp14="http://schemas.microsoft.com/office/word/2010/wordprocessingDrawing" xmlns:wp="http://schemas.openxmlformats.org/drawingml/2006/wordprocessingDrawing" xmlns:w10="urn:schemas-microsoft-com:office:word" xmlns:w="http://schemas.openxmlformats.org/wordprocessingml/2006/main" xmlns:w14="http://schemas.microsoft.com/office/word/2010/wordml" xmlns:wpg="http://schemas.microsoft.com/office/word/2010/wordprocessingGroup" xmlns:wpi="http://schemas.microsoft.com/office/word/2010/wordprocessingInk" xmlns:wne="http://schemas.microsoft.com/office/word/2006/wordml" xmlns:wps="http://schemas.microsoft.com/office/word/2010/wordprocessingShape" mc:Ignorable="w14 wp14">
+<w:ftr xmlns:ve="http://schemas.openxmlformats.org/markup-compatibility/2006" xmlns:o="urn:schemas-microsoft-com:office:office" xmlns:r="http://schemas.openxmlformats.org/officeDocument/2006/relationships" xmlns:m="http://schemas.openxmlformats.org/officeDocument/2006/math" xmlns:v="urn:schemas-microsoft-com:vml" xmlns:wp="http://schemas.openxmlformats.org/drawingml/2006/wordprocessingDrawing" xmlns:w10="urn:schemas-microsoft-com:office:word" xmlns:w="http://schemas.openxmlformats.org/wordprocessingml/2006/main" xmlns:wne="http://schemas.microsoft.com/office/word/2006/wordml">
   <w:p>
     <w:pPr>
       <w:pBdr>
@@ -1334,7 +2155,7 @@
 </file>
 
 <file path=word/footnotes.xml><?xml version="1.0" encoding="utf-8"?>
-<w:footnotes xmlns:wpc="http://schemas.microsoft.com/office/word/2010/wordprocessingCanvas" xmlns:mc="http://schemas.openxmlformats.org/markup-compatibility/2006" xmlns:o="urn:schemas-microsoft-com:office:office" xmlns:r="http://schemas.openxmlformats.org/officeDocument/2006/relationships" xmlns:m="http://schemas.openxmlformats.org/officeDocument/2006/math" xmlns:v="urn:schemas-microsoft-com:vml" xmlns:wp14="http://schemas.microsoft.com/office/word/2010/wordprocessingDrawing" xmlns:wp="http://schemas.openxmlformats.org/drawingml/2006/wordprocessingDrawing" xmlns:w10="urn:schemas-microsoft-com:office:word" xmlns:w="http://schemas.openxmlformats.org/wordprocessingml/2006/main" xmlns:w14="http://schemas.microsoft.com/office/word/2010/wordml" xmlns:wpg="http://schemas.microsoft.com/office/word/2010/wordprocessingGroup" xmlns:wpi="http://schemas.microsoft.com/office/word/2010/wordprocessingInk" xmlns:wne="http://schemas.microsoft.com/office/word/2006/wordml" xmlns:wps="http://schemas.microsoft.com/office/word/2010/wordprocessingShape" mc:Ignorable="w14 wp14">
+<w:footnotes xmlns:ve="http://schemas.openxmlformats.org/markup-compatibility/2006" xmlns:o="urn:schemas-microsoft-com:office:office" xmlns:r="http://schemas.openxmlformats.org/officeDocument/2006/relationships" xmlns:m="http://schemas.openxmlformats.org/officeDocument/2006/math" xmlns:v="urn:schemas-microsoft-com:vml" xmlns:wp="http://schemas.openxmlformats.org/drawingml/2006/wordprocessingDrawing" xmlns:w10="urn:schemas-microsoft-com:office:word" xmlns:w="http://schemas.openxmlformats.org/wordprocessingml/2006/main" xmlns:wne="http://schemas.microsoft.com/office/word/2006/wordml">
   <w:footnote w:type="separator" w:id="-1">
     <w:p>
       <w:pPr>
@@ -1359,7 +2180,7 @@
 </file>
 
 <file path=word/numbering.xml><?xml version="1.0" encoding="utf-8"?>
-<w:numbering xmlns:wpc="http://schemas.microsoft.com/office/word/2010/wordprocessingCanvas" xmlns:mc="http://schemas.openxmlformats.org/markup-compatibility/2006" xmlns:o="urn:schemas-microsoft-com:office:office" xmlns:r="http://schemas.openxmlformats.org/officeDocument/2006/relationships" xmlns:m="http://schemas.openxmlformats.org/officeDocument/2006/math" xmlns:v="urn:schemas-microsoft-com:vml" xmlns:wp14="http://schemas.microsoft.com/office/word/2010/wordprocessingDrawing" xmlns:wp="http://schemas.openxmlformats.org/drawingml/2006/wordprocessingDrawing" xmlns:w10="urn:schemas-microsoft-com:office:word" xmlns:w="http://schemas.openxmlformats.org/wordprocessingml/2006/main" xmlns:w14="http://schemas.microsoft.com/office/word/2010/wordml" xmlns:wpg="http://schemas.microsoft.com/office/word/2010/wordprocessingGroup" xmlns:wpi="http://schemas.microsoft.com/office/word/2010/wordprocessingInk" xmlns:wne="http://schemas.microsoft.com/office/word/2006/wordml" xmlns:wps="http://schemas.microsoft.com/office/word/2010/wordprocessingShape" mc:Ignorable="w14 wp14">
+<w:numbering xmlns:ve="http://schemas.openxmlformats.org/markup-compatibility/2006" xmlns:o="urn:schemas-microsoft-com:office:office" xmlns:r="http://schemas.openxmlformats.org/officeDocument/2006/relationships" xmlns:m="http://schemas.openxmlformats.org/officeDocument/2006/math" xmlns:v="urn:schemas-microsoft-com:vml" xmlns:wp="http://schemas.openxmlformats.org/drawingml/2006/wordprocessingDrawing" xmlns:w10="urn:schemas-microsoft-com:office:word" xmlns:w="http://schemas.openxmlformats.org/wordprocessingml/2006/main" xmlns:wne="http://schemas.microsoft.com/office/word/2006/wordml">
   <w:abstractNum w:abstractNumId="0">
     <w:nsid w:val="4BF076D1"/>
     <w:multiLevelType w:val="multilevel"/>
@@ -1717,7 +2538,7 @@
 </file>
 
 <file path=word/styles.xml><?xml version="1.0" encoding="utf-8"?>
-<w:styles xmlns:mc="http://schemas.openxmlformats.org/markup-compatibility/2006" xmlns:r="http://schemas.openxmlformats.org/officeDocument/2006/relationships" xmlns:w="http://schemas.openxmlformats.org/wordprocessingml/2006/main" xmlns:w14="http://schemas.microsoft.com/office/word/2010/wordml" mc:Ignorable="w14">
+<w:styles xmlns:r="http://schemas.openxmlformats.org/officeDocument/2006/relationships" xmlns:w="http://schemas.openxmlformats.org/wordprocessingml/2006/main">
   <w:docDefaults>
     <w:rPrDefault>
       <w:rPr>
@@ -1875,11 +2696,13 @@
   <w:style w:type="paragraph" w:default="1" w:styleId="a0">
     <w:name w:val="Normal"/>
     <w:qFormat/>
+    <w:rsid w:val="000D51D4"/>
   </w:style>
   <w:style w:type="paragraph" w:styleId="1">
     <w:name w:val="heading 1"/>
     <w:basedOn w:val="a0"/>
     <w:qFormat/>
+    <w:rsid w:val="00B415AF"/>
     <w:pPr>
       <w:keepNext/>
       <w:keepLines/>
@@ -1898,6 +2721,7 @@
     <w:basedOn w:val="a1"/>
     <w:next w:val="a2"/>
     <w:qFormat/>
+    <w:rsid w:val="00B415AF"/>
     <w:pPr>
       <w:numPr>
         <w:ilvl w:val="1"/>
@@ -1919,6 +2743,7 @@
     <w:basedOn w:val="a1"/>
     <w:next w:val="a2"/>
     <w:qFormat/>
+    <w:rsid w:val="00B415AF"/>
     <w:pPr>
       <w:numPr>
         <w:ilvl w:val="2"/>
@@ -1936,6 +2761,7 @@
     <w:name w:val="heading 4"/>
     <w:basedOn w:val="a0"/>
     <w:next w:val="a0"/>
+    <w:rsid w:val="00B415AF"/>
     <w:pPr>
       <w:keepNext/>
       <w:keepLines/>
@@ -1950,6 +2776,7 @@
     <w:name w:val="heading 5"/>
     <w:basedOn w:val="a0"/>
     <w:next w:val="a0"/>
+    <w:rsid w:val="00B415AF"/>
     <w:pPr>
       <w:keepNext/>
       <w:keepLines/>
@@ -1966,6 +2793,7 @@
     <w:name w:val="heading 6"/>
     <w:basedOn w:val="a0"/>
     <w:next w:val="a0"/>
+    <w:rsid w:val="00B415AF"/>
     <w:pPr>
       <w:keepNext/>
       <w:keepLines/>
@@ -1989,6 +2817,7 @@
     <w:uiPriority w:val="99"/>
     <w:semiHidden/>
     <w:unhideWhenUsed/>
+    <w:qFormat/>
     <w:tblPr>
       <w:tblInd w:w="0" w:type="dxa"/>
       <w:tblCellMar>
@@ -2007,6 +2836,7 @@
   </w:style>
   <w:style w:type="table" w:customStyle="1" w:styleId="TableNormal">
     <w:name w:val="Table Normal"/>
+    <w:rsid w:val="00B415AF"/>
     <w:tblPr>
       <w:tblCellMar>
         <w:top w:w="0" w:type="dxa"/>
@@ -2020,6 +2850,7 @@
     <w:name w:val="Title"/>
     <w:basedOn w:val="a0"/>
     <w:next w:val="a0"/>
+    <w:rsid w:val="00B415AF"/>
     <w:pPr>
       <w:keepNext/>
       <w:keepLines/>
@@ -2035,6 +2866,7 @@
     <w:name w:val="Текст Знак"/>
     <w:basedOn w:val="a3"/>
     <w:qFormat/>
+    <w:rsid w:val="00B415AF"/>
     <w:rPr>
       <w:rFonts w:ascii="Courier" w:hAnsi="Courier"/>
       <w:sz w:val="21"/>
@@ -2045,16 +2877,19 @@
     <w:name w:val="Нижний колонтитул Знак"/>
     <w:basedOn w:val="a3"/>
     <w:qFormat/>
+    <w:rsid w:val="00B415AF"/>
   </w:style>
   <w:style w:type="character" w:styleId="a9">
     <w:name w:val="page number"/>
     <w:basedOn w:val="a3"/>
     <w:qFormat/>
+    <w:rsid w:val="00B415AF"/>
   </w:style>
   <w:style w:type="character" w:customStyle="1" w:styleId="10">
     <w:name w:val="Заголовок 1 Знак"/>
     <w:basedOn w:val="a3"/>
     <w:qFormat/>
+    <w:rsid w:val="00B415AF"/>
     <w:rPr>
       <w:rFonts w:ascii="Calibri Light" w:eastAsia="Calibri" w:hAnsi="Calibri Light" w:cs="Tahoma"/>
       <w:color w:val="2F5496"/>
@@ -2065,6 +2900,7 @@
   <w:style w:type="character" w:customStyle="1" w:styleId="-">
     <w:name w:val="Интернет-ссылка"/>
     <w:basedOn w:val="a3"/>
+    <w:rsid w:val="00B415AF"/>
     <w:rPr>
       <w:color w:val="0563C1"/>
       <w:u w:val="single"/>
@@ -2074,11 +2910,13 @@
     <w:name w:val="Верхний колонтитул Знак"/>
     <w:basedOn w:val="a3"/>
     <w:qFormat/>
+    <w:rsid w:val="00B415AF"/>
   </w:style>
   <w:style w:type="character" w:styleId="ab">
     <w:name w:val="Placeholder Text"/>
     <w:basedOn w:val="a3"/>
     <w:qFormat/>
+    <w:rsid w:val="00B415AF"/>
     <w:rPr>
       <w:color w:val="808080"/>
     </w:rPr>
@@ -2087,16 +2925,19 @@
     <w:name w:val="apple-tab-span"/>
     <w:basedOn w:val="a3"/>
     <w:qFormat/>
+    <w:rsid w:val="00B415AF"/>
   </w:style>
   <w:style w:type="character" w:customStyle="1" w:styleId="apple-converted-space">
     <w:name w:val="apple-converted-space"/>
     <w:basedOn w:val="a3"/>
     <w:qFormat/>
+    <w:rsid w:val="00B415AF"/>
   </w:style>
   <w:style w:type="character" w:styleId="ac">
     <w:name w:val="Strong"/>
     <w:basedOn w:val="a3"/>
     <w:qFormat/>
+    <w:rsid w:val="00B415AF"/>
     <w:rPr>
       <w:b/>
       <w:bCs/>
@@ -2105,6 +2946,7 @@
   <w:style w:type="character" w:customStyle="1" w:styleId="ListLabel1">
     <w:name w:val="ListLabel 1"/>
     <w:qFormat/>
+    <w:rsid w:val="00B415AF"/>
     <w:rPr>
       <w:sz w:val="20"/>
     </w:rPr>
@@ -2112,6 +2954,7 @@
   <w:style w:type="character" w:customStyle="1" w:styleId="ListLabel2">
     <w:name w:val="ListLabel 2"/>
     <w:qFormat/>
+    <w:rsid w:val="00B415AF"/>
     <w:rPr>
       <w:sz w:val="20"/>
     </w:rPr>
@@ -2119,6 +2962,7 @@
   <w:style w:type="character" w:customStyle="1" w:styleId="ListLabel3">
     <w:name w:val="ListLabel 3"/>
     <w:qFormat/>
+    <w:rsid w:val="00B415AF"/>
     <w:rPr>
       <w:sz w:val="20"/>
     </w:rPr>
@@ -2126,6 +2970,7 @@
   <w:style w:type="character" w:customStyle="1" w:styleId="ListLabel4">
     <w:name w:val="ListLabel 4"/>
     <w:qFormat/>
+    <w:rsid w:val="00B415AF"/>
     <w:rPr>
       <w:sz w:val="20"/>
     </w:rPr>
@@ -2133,6 +2978,7 @@
   <w:style w:type="character" w:customStyle="1" w:styleId="ListLabel5">
     <w:name w:val="ListLabel 5"/>
     <w:qFormat/>
+    <w:rsid w:val="00B415AF"/>
     <w:rPr>
       <w:sz w:val="20"/>
     </w:rPr>
@@ -2140,6 +2986,7 @@
   <w:style w:type="character" w:customStyle="1" w:styleId="ListLabel6">
     <w:name w:val="ListLabel 6"/>
     <w:qFormat/>
+    <w:rsid w:val="00B415AF"/>
     <w:rPr>
       <w:sz w:val="20"/>
     </w:rPr>
@@ -2147,6 +2994,7 @@
   <w:style w:type="character" w:customStyle="1" w:styleId="ListLabel7">
     <w:name w:val="ListLabel 7"/>
     <w:qFormat/>
+    <w:rsid w:val="00B415AF"/>
     <w:rPr>
       <w:sz w:val="20"/>
     </w:rPr>
@@ -2154,6 +3002,7 @@
   <w:style w:type="character" w:customStyle="1" w:styleId="ListLabel8">
     <w:name w:val="ListLabel 8"/>
     <w:qFormat/>
+    <w:rsid w:val="00B415AF"/>
     <w:rPr>
       <w:sz w:val="20"/>
     </w:rPr>
@@ -2161,6 +3010,7 @@
   <w:style w:type="character" w:customStyle="1" w:styleId="ListLabel9">
     <w:name w:val="ListLabel 9"/>
     <w:qFormat/>
+    <w:rsid w:val="00B415AF"/>
     <w:rPr>
       <w:sz w:val="20"/>
     </w:rPr>
@@ -2168,6 +3018,7 @@
   <w:style w:type="character" w:customStyle="1" w:styleId="ListLabel10">
     <w:name w:val="ListLabel 10"/>
     <w:qFormat/>
+    <w:rsid w:val="00B415AF"/>
     <w:rPr>
       <w:sz w:val="20"/>
     </w:rPr>
@@ -2175,6 +3026,7 @@
   <w:style w:type="character" w:customStyle="1" w:styleId="ListLabel11">
     <w:name w:val="ListLabel 11"/>
     <w:qFormat/>
+    <w:rsid w:val="00B415AF"/>
     <w:rPr>
       <w:sz w:val="20"/>
     </w:rPr>
@@ -2182,6 +3034,7 @@
   <w:style w:type="character" w:customStyle="1" w:styleId="ListLabel12">
     <w:name w:val="ListLabel 12"/>
     <w:qFormat/>
+    <w:rsid w:val="00B415AF"/>
     <w:rPr>
       <w:sz w:val="20"/>
     </w:rPr>
@@ -2189,6 +3042,7 @@
   <w:style w:type="character" w:customStyle="1" w:styleId="ListLabel13">
     <w:name w:val="ListLabel 13"/>
     <w:qFormat/>
+    <w:rsid w:val="00B415AF"/>
     <w:rPr>
       <w:sz w:val="20"/>
     </w:rPr>
@@ -2196,6 +3050,7 @@
   <w:style w:type="character" w:customStyle="1" w:styleId="ListLabel14">
     <w:name w:val="ListLabel 14"/>
     <w:qFormat/>
+    <w:rsid w:val="00B415AF"/>
     <w:rPr>
       <w:sz w:val="20"/>
     </w:rPr>
@@ -2203,6 +3058,7 @@
   <w:style w:type="character" w:customStyle="1" w:styleId="ListLabel15">
     <w:name w:val="ListLabel 15"/>
     <w:qFormat/>
+    <w:rsid w:val="00B415AF"/>
     <w:rPr>
       <w:sz w:val="20"/>
     </w:rPr>
@@ -2210,6 +3066,7 @@
   <w:style w:type="character" w:customStyle="1" w:styleId="ListLabel16">
     <w:name w:val="ListLabel 16"/>
     <w:qFormat/>
+    <w:rsid w:val="00B415AF"/>
     <w:rPr>
       <w:sz w:val="20"/>
     </w:rPr>
@@ -2217,6 +3074,7 @@
   <w:style w:type="character" w:customStyle="1" w:styleId="ListLabel17">
     <w:name w:val="ListLabel 17"/>
     <w:qFormat/>
+    <w:rsid w:val="00B415AF"/>
     <w:rPr>
       <w:sz w:val="20"/>
     </w:rPr>
@@ -2224,6 +3082,7 @@
   <w:style w:type="character" w:customStyle="1" w:styleId="ListLabel18">
     <w:name w:val="ListLabel 18"/>
     <w:qFormat/>
+    <w:rsid w:val="00B415AF"/>
     <w:rPr>
       <w:sz w:val="20"/>
     </w:rPr>
@@ -2231,6 +3090,7 @@
   <w:style w:type="character" w:customStyle="1" w:styleId="ListLabel19">
     <w:name w:val="ListLabel 19"/>
     <w:qFormat/>
+    <w:rsid w:val="00B415AF"/>
     <w:rPr>
       <w:sz w:val="20"/>
     </w:rPr>
@@ -2238,6 +3098,7 @@
   <w:style w:type="character" w:customStyle="1" w:styleId="ListLabel20">
     <w:name w:val="ListLabel 20"/>
     <w:qFormat/>
+    <w:rsid w:val="00B415AF"/>
     <w:rPr>
       <w:sz w:val="20"/>
     </w:rPr>
@@ -2245,6 +3106,7 @@
   <w:style w:type="character" w:customStyle="1" w:styleId="ListLabel21">
     <w:name w:val="ListLabel 21"/>
     <w:qFormat/>
+    <w:rsid w:val="00B415AF"/>
     <w:rPr>
       <w:sz w:val="20"/>
     </w:rPr>
@@ -2252,6 +3114,7 @@
   <w:style w:type="character" w:customStyle="1" w:styleId="ListLabel22">
     <w:name w:val="ListLabel 22"/>
     <w:qFormat/>
+    <w:rsid w:val="00B415AF"/>
     <w:rPr>
       <w:sz w:val="20"/>
     </w:rPr>
@@ -2259,6 +3122,7 @@
   <w:style w:type="character" w:customStyle="1" w:styleId="ListLabel23">
     <w:name w:val="ListLabel 23"/>
     <w:qFormat/>
+    <w:rsid w:val="00B415AF"/>
     <w:rPr>
       <w:sz w:val="20"/>
     </w:rPr>
@@ -2266,6 +3130,7 @@
   <w:style w:type="character" w:customStyle="1" w:styleId="ListLabel24">
     <w:name w:val="ListLabel 24"/>
     <w:qFormat/>
+    <w:rsid w:val="00B415AF"/>
     <w:rPr>
       <w:sz w:val="20"/>
     </w:rPr>
@@ -2273,6 +3138,7 @@
   <w:style w:type="character" w:customStyle="1" w:styleId="ListLabel25">
     <w:name w:val="ListLabel 25"/>
     <w:qFormat/>
+    <w:rsid w:val="00B415AF"/>
     <w:rPr>
       <w:sz w:val="20"/>
     </w:rPr>
@@ -2280,6 +3146,7 @@
   <w:style w:type="character" w:customStyle="1" w:styleId="ListLabel26">
     <w:name w:val="ListLabel 26"/>
     <w:qFormat/>
+    <w:rsid w:val="00B415AF"/>
     <w:rPr>
       <w:sz w:val="20"/>
     </w:rPr>
@@ -2287,6 +3154,7 @@
   <w:style w:type="character" w:customStyle="1" w:styleId="ListLabel27">
     <w:name w:val="ListLabel 27"/>
     <w:qFormat/>
+    <w:rsid w:val="00B415AF"/>
     <w:rPr>
       <w:sz w:val="20"/>
     </w:rPr>
@@ -2294,12 +3162,14 @@
   <w:style w:type="character" w:customStyle="1" w:styleId="ad">
     <w:name w:val="Ссылка указателя"/>
     <w:qFormat/>
+    <w:rsid w:val="00B415AF"/>
   </w:style>
   <w:style w:type="paragraph" w:customStyle="1" w:styleId="a1">
     <w:name w:val="Заголовок"/>
     <w:basedOn w:val="a0"/>
     <w:next w:val="a2"/>
     <w:qFormat/>
+    <w:rsid w:val="00B415AF"/>
     <w:pPr>
       <w:keepNext/>
       <w:spacing w:before="240"/>
@@ -2314,6 +3184,7 @@
     <w:name w:val="Body Text"/>
     <w:basedOn w:val="a0"/>
     <w:link w:val="ae"/>
+    <w:rsid w:val="00B415AF"/>
     <w:pPr>
       <w:spacing w:after="140" w:line="276" w:lineRule="auto"/>
     </w:pPr>
@@ -2321,6 +3192,7 @@
   <w:style w:type="paragraph" w:styleId="af">
     <w:name w:val="List"/>
     <w:basedOn w:val="a2"/>
+    <w:rsid w:val="00B415AF"/>
     <w:rPr>
       <w:rFonts w:ascii="Times New Roman" w:hAnsi="Times New Roman" w:cs="Droid Sans Devanagari"/>
     </w:rPr>
@@ -2329,6 +3201,7 @@
     <w:name w:val="caption"/>
     <w:basedOn w:val="a0"/>
     <w:qFormat/>
+    <w:rsid w:val="00B415AF"/>
     <w:pPr>
       <w:suppressLineNumbers/>
       <w:spacing w:before="120"/>
@@ -2343,6 +3216,7 @@
     <w:name w:val="index heading"/>
     <w:basedOn w:val="a0"/>
     <w:qFormat/>
+    <w:rsid w:val="00B415AF"/>
     <w:pPr>
       <w:suppressLineNumbers/>
     </w:pPr>
@@ -2354,6 +3228,7 @@
     <w:name w:val="Plain Text"/>
     <w:basedOn w:val="a0"/>
     <w:qFormat/>
+    <w:rsid w:val="00B415AF"/>
     <w:rPr>
       <w:rFonts w:ascii="Courier" w:hAnsi="Courier"/>
       <w:sz w:val="21"/>
@@ -2363,6 +3238,7 @@
   <w:style w:type="paragraph" w:styleId="af3">
     <w:name w:val="footer"/>
     <w:basedOn w:val="a0"/>
+    <w:rsid w:val="00B415AF"/>
     <w:pPr>
       <w:tabs>
         <w:tab w:val="center" w:pos="4677"/>
@@ -2378,6 +3254,7 @@
     <w:name w:val="TOC Heading"/>
     <w:basedOn w:val="1"/>
     <w:qFormat/>
+    <w:rsid w:val="00B415AF"/>
     <w:pPr>
       <w:spacing w:before="480" w:line="276" w:lineRule="auto"/>
     </w:pPr>
@@ -2394,6 +3271,7 @@
     <w:name w:val="toc 1"/>
     <w:basedOn w:val="a0"/>
     <w:autoRedefine/>
+    <w:rsid w:val="00B415AF"/>
     <w:pPr>
       <w:tabs>
         <w:tab w:val="right" w:leader="dot" w:pos="9339"/>
@@ -2430,6 +3308,7 @@
     <w:basedOn w:val="a0"/>
     <w:autoRedefine/>
     <w:uiPriority w:val="39"/>
+    <w:rsid w:val="00B415AF"/>
     <w:pPr>
       <w:ind w:left="480"/>
     </w:pPr>
@@ -2442,6 +3321,7 @@
     <w:name w:val="toc 4"/>
     <w:basedOn w:val="a0"/>
     <w:autoRedefine/>
+    <w:rsid w:val="00B415AF"/>
     <w:pPr>
       <w:ind w:left="720"/>
     </w:pPr>
@@ -2454,6 +3334,7 @@
     <w:name w:val="toc 5"/>
     <w:basedOn w:val="a0"/>
     <w:autoRedefine/>
+    <w:rsid w:val="00B415AF"/>
     <w:pPr>
       <w:ind w:left="960"/>
     </w:pPr>
@@ -2466,6 +3347,7 @@
     <w:name w:val="toc 6"/>
     <w:basedOn w:val="a0"/>
     <w:autoRedefine/>
+    <w:rsid w:val="00B415AF"/>
     <w:pPr>
       <w:ind w:left="1200"/>
     </w:pPr>
@@ -2478,6 +3360,7 @@
     <w:name w:val="toc 7"/>
     <w:basedOn w:val="a0"/>
     <w:autoRedefine/>
+    <w:rsid w:val="00B415AF"/>
     <w:pPr>
       <w:ind w:left="1440"/>
     </w:pPr>
@@ -2490,6 +3373,7 @@
     <w:name w:val="toc 8"/>
     <w:basedOn w:val="a0"/>
     <w:autoRedefine/>
+    <w:rsid w:val="00B415AF"/>
     <w:pPr>
       <w:ind w:left="1680"/>
     </w:pPr>
@@ -2502,6 +3386,7 @@
     <w:name w:val="toc 9"/>
     <w:basedOn w:val="a0"/>
     <w:autoRedefine/>
+    <w:rsid w:val="00B415AF"/>
     <w:pPr>
       <w:ind w:left="1920"/>
     </w:pPr>
@@ -2513,6 +3398,7 @@
   <w:style w:type="paragraph" w:styleId="af5">
     <w:name w:val="header"/>
     <w:basedOn w:val="a0"/>
+    <w:rsid w:val="00B415AF"/>
     <w:pPr>
       <w:tabs>
         <w:tab w:val="center" w:pos="4677"/>
@@ -2524,6 +3410,7 @@
     <w:name w:val="p1"/>
     <w:basedOn w:val="a0"/>
     <w:qFormat/>
+    <w:rsid w:val="00B415AF"/>
     <w:rPr>
       <w:rFonts w:ascii="Helvetica" w:hAnsi="Helvetica" w:cs="Times New Roman"/>
       <w:sz w:val="18"/>
@@ -2534,6 +3421,7 @@
     <w:name w:val="Normal (Web)"/>
     <w:basedOn w:val="a0"/>
     <w:qFormat/>
+    <w:rsid w:val="00B415AF"/>
     <w:pPr>
       <w:spacing w:before="280" w:after="280"/>
     </w:pPr>
@@ -2545,6 +3433,7 @@
     <w:name w:val="p2"/>
     <w:basedOn w:val="a0"/>
     <w:qFormat/>
+    <w:rsid w:val="00B415AF"/>
     <w:rPr>
       <w:rFonts w:ascii="Helvetica" w:hAnsi="Helvetica" w:cs="Times New Roman"/>
       <w:sz w:val="18"/>
@@ -2555,11 +3444,13 @@
     <w:name w:val="Содержимое врезки"/>
     <w:basedOn w:val="a0"/>
     <w:qFormat/>
+    <w:rsid w:val="00B415AF"/>
   </w:style>
   <w:style w:type="paragraph" w:styleId="af8">
     <w:name w:val="Body Text First Indent"/>
     <w:basedOn w:val="a2"/>
     <w:link w:val="af9"/>
+    <w:rsid w:val="00B415AF"/>
     <w:pPr>
       <w:spacing w:line="288" w:lineRule="auto"/>
       <w:ind w:firstLine="567"/>
@@ -2573,6 +3464,7 @@
   <w:style w:type="paragraph" w:styleId="afa">
     <w:name w:val="Signature"/>
     <w:basedOn w:val="a0"/>
+    <w:rsid w:val="00B415AF"/>
     <w:pPr>
       <w:suppressLineNumbers/>
     </w:pPr>
@@ -2585,6 +3477,7 @@
     <w:name w:val="Содержимое таблицы"/>
     <w:basedOn w:val="a0"/>
     <w:qFormat/>
+    <w:rsid w:val="00B415AF"/>
     <w:pPr>
       <w:suppressLineNumbers/>
     </w:pPr>
@@ -2597,6 +3490,7 @@
     <w:name w:val="Заголовок таблицы"/>
     <w:basedOn w:val="afb"/>
     <w:qFormat/>
+    <w:rsid w:val="00B415AF"/>
     <w:pPr>
       <w:jc w:val="center"/>
     </w:pPr>
@@ -2608,6 +3502,7 @@
   <w:style w:type="paragraph" w:styleId="afd">
     <w:name w:val="toa heading"/>
     <w:basedOn w:val="a1"/>
+    <w:rsid w:val="00B415AF"/>
     <w:pPr>
       <w:suppressLineNumbers/>
     </w:pPr>
@@ -2715,6 +3610,7 @@
     <w:name w:val="Subtitle"/>
     <w:basedOn w:val="a0"/>
     <w:next w:val="a0"/>
+    <w:rsid w:val="00B415AF"/>
     <w:pPr>
       <w:keepNext/>
       <w:keepLines/>
@@ -2730,9 +3626,16 @@
   </w:style>
   <w:style w:type="table" w:customStyle="1" w:styleId="aff1">
     <w:basedOn w:val="TableNormal"/>
+    <w:rsid w:val="00B415AF"/>
     <w:tblPr>
       <w:tblStyleRowBandSize w:val="1"/>
       <w:tblStyleColBandSize w:val="1"/>
+      <w:tblCellMar>
+        <w:top w:w="0" w:type="dxa"/>
+        <w:left w:w="0" w:type="dxa"/>
+        <w:bottom w:w="0" w:type="dxa"/>
+        <w:right w:w="0" w:type="dxa"/>
+      </w:tblCellMar>
     </w:tblPr>
   </w:style>
   <w:style w:type="character" w:customStyle="1" w:styleId="aff2">
